--- a/doc/协办平台控件 应用手册.docx
+++ b/doc/协办平台控件 应用手册.docx
@@ -29760,48 +29760,185 @@
         <w:pStyle w:val="HTML"/>
         <w:widowControl/>
         <w:shd w:val="clear" w:color="auto" w:fill="F3F8FC"/>
-        <w:ind w:left="760" w:hangingChars="400" w:hanging="760"/>
-        <w:rPr>
-          <w:rFonts w:cs="宋体" w:hint="default"/>
-          <w:color w:val="000000"/>
-          <w:sz w:val="19"/>
-          <w:szCs w:val="19"/>
-          <w:shd w:val="clear" w:color="auto" w:fill="FFFFFF"/>
-        </w:rPr>
-      </w:pPr>
-      <w:r>
-        <w:rPr>
-          <w:rFonts w:cs="宋体"/>
-          <w:color w:val="000000"/>
-          <w:sz w:val="19"/>
-          <w:szCs w:val="19"/>
-          <w:shd w:val="clear" w:color="auto" w:fill="FFFFFF"/>
-        </w:rPr>
-        <w:t>&lt;select   id="usertype"  class="selectpicker show-tick form-control"style="width:80px;height:29.6px" multiple &gt;&lt;/select&gt;</w:t>
-      </w:r>
-    </w:p>
-    <w:p>
-      <w:pPr>
-        <w:pStyle w:val="HTML"/>
-        <w:widowControl/>
-        <w:shd w:val="clear" w:color="auto" w:fill="F3F8FC"/>
-        <w:rPr>
-          <w:rFonts w:cs="宋体" w:hint="default"/>
-          <w:color w:val="000000"/>
-          <w:sz w:val="19"/>
-          <w:szCs w:val="19"/>
-          <w:shd w:val="clear" w:color="auto" w:fill="FFFFFF"/>
-        </w:rPr>
-      </w:pPr>
-      <w:r>
-        <w:rPr>
-          <w:rFonts w:cs="宋体"/>
-          <w:color w:val="000000"/>
-          <w:sz w:val="19"/>
-          <w:szCs w:val="19"/>
-          <w:shd w:val="clear" w:color="auto" w:fill="FFFFFF"/>
-        </w:rPr>
-        <w:t>多选的属性是multiple，而下拉框的基础样式是由class名决定的（此class名是由加载的下拉框css决定的不能随意修改，可以百度或者查看下拉框的css去改成自己想要的样式）</w:t>
+        <w:rPr>
+          <w:rFonts w:cs="宋体"/>
+          <w:color w:val="000000"/>
+          <w:sz w:val="19"/>
+          <w:szCs w:val="19"/>
+          <w:shd w:val="clear" w:color="auto" w:fill="FFFFFF"/>
+        </w:rPr>
+      </w:pPr>
+      <w:r>
+        <w:rPr>
+          <w:rFonts w:cs="宋体"/>
+          <w:color w:val="000000"/>
+          <w:sz w:val="19"/>
+          <w:szCs w:val="19"/>
+          <w:shd w:val="clear" w:color="auto" w:fill="FFFFFF"/>
+        </w:rPr>
+        <w:t>&lt;select  id="newtag"data-live-search="true" data-width="150px" data-container="body"title = {{loginUser.User.Name}}</w:t>
+      </w:r>
+    </w:p>
+    <w:p>
+      <w:pPr>
+        <w:pStyle w:val="HTML"/>
+        <w:widowControl/>
+        <w:shd w:val="clear" w:color="auto" w:fill="F3F8FC"/>
+        <w:tabs>
+          <w:tab w:val="clear" w:pos="916"/>
+          <w:tab w:val="clear" w:pos="1832"/>
+          <w:tab w:val="left" w:pos="686"/>
+        </w:tabs>
+        <w:rPr>
+          <w:rFonts w:cs="宋体"/>
+          <w:color w:val="000000"/>
+          <w:sz w:val="19"/>
+          <w:szCs w:val="19"/>
+          <w:shd w:val="clear" w:color="auto" w:fill="FFFFFF"/>
+        </w:rPr>
+      </w:pPr>
+      <w:r>
+        <w:rPr>
+          <w:rFonts w:cs="宋体"/>
+          <w:color w:val="000000"/>
+          <w:sz w:val="19"/>
+          <w:szCs w:val="19"/>
+          <w:shd w:val="clear" w:color="auto" w:fill="FFFFFF"/>
+        </w:rPr>
+        <w:tab/>
+        <w:t xml:space="preserve">class="selectpicker show-tick form-control"data-style="input form-control" &gt;  </w:t>
+      </w:r>
+    </w:p>
+    <w:p>
+      <w:pPr>
+        <w:pStyle w:val="HTML"/>
+        <w:widowControl/>
+        <w:shd w:val="clear" w:color="auto" w:fill="F3F8FC"/>
+        <w:rPr>
+          <w:rFonts w:cs="宋体"/>
+          <w:color w:val="000000"/>
+          <w:sz w:val="19"/>
+          <w:szCs w:val="19"/>
+          <w:shd w:val="clear" w:color="auto" w:fill="FFFFFF"/>
+        </w:rPr>
+      </w:pPr>
+      <w:r>
+        <w:rPr>
+          <w:rFonts w:cs="宋体"/>
+          <w:color w:val="000000"/>
+          <w:sz w:val="19"/>
+          <w:szCs w:val="19"/>
+          <w:shd w:val="clear" w:color="auto" w:fill="FFFFFF"/>
+        </w:rPr>
+        <w:t xml:space="preserve">&lt;option value=""id="newtagAll"selected="selected"&gt;{{loginUser.User.Name}}&lt;/option&gt;  </w:t>
+      </w:r>
+    </w:p>
+    <w:p>
+      <w:pPr>
+        <w:pStyle w:val="HTML"/>
+        <w:widowControl/>
+        <w:shd w:val="clear" w:color="auto" w:fill="F3F8FC"/>
+        <w:rPr>
+          <w:rFonts w:cs="宋体" w:hint="default"/>
+          <w:color w:val="000000"/>
+          <w:sz w:val="19"/>
+          <w:szCs w:val="19"/>
+          <w:shd w:val="clear" w:color="auto" w:fill="FFFFFF"/>
+        </w:rPr>
+      </w:pPr>
+      <w:r>
+        <w:rPr>
+          <w:rFonts w:cs="宋体"/>
+          <w:color w:val="000000"/>
+          <w:sz w:val="19"/>
+          <w:szCs w:val="19"/>
+          <w:shd w:val="clear" w:color="auto" w:fill="FFFFFF"/>
+        </w:rPr>
+        <w:t xml:space="preserve">             &lt;/select&gt;</w:t>
+      </w:r>
+      <w:r>
+        <w:rPr>
+          <w:rFonts w:cs="宋体"/>
+          <w:color w:val="000000"/>
+          <w:sz w:val="19"/>
+          <w:szCs w:val="19"/>
+          <w:shd w:val="clear" w:color="auto" w:fill="FFFFFF"/>
+        </w:rPr>
+        <w:t>多选的属性是multiple，而下拉框的基础样式是由class名决定的（此class名是由加载的下拉框css决定的不能随意修改</w:t>
+      </w:r>
+      <w:r>
+        <w:rPr>
+          <w:rFonts w:cs="宋体"/>
+          <w:color w:val="000000"/>
+          <w:sz w:val="19"/>
+          <w:szCs w:val="19"/>
+          <w:shd w:val="clear" w:color="auto" w:fill="FFFFFF"/>
+        </w:rPr>
+        <w:t>，想要修改下拉框样式须使用data-style属性，下拉框不支持js修改高度height，若需修改得修改源码js，但是data-width属性可以设置其宽度</w:t>
+      </w:r>
+      <w:r>
+        <w:rPr>
+          <w:rFonts w:cs="宋体"/>
+          <w:color w:val="000000"/>
+          <w:sz w:val="19"/>
+          <w:szCs w:val="19"/>
+          <w:shd w:val="clear" w:color="auto" w:fill="FFFFFF"/>
+        </w:rPr>
+        <w:t>）</w:t>
+      </w:r>
+    </w:p>
+    <w:p>
+      <w:pPr>
+        <w:pStyle w:val="HTML"/>
+        <w:widowControl/>
+        <w:shd w:val="clear" w:color="auto" w:fill="F3F8FC"/>
+        <w:rPr>
+          <w:rFonts w:cs="宋体"/>
+          <w:color w:val="000000"/>
+          <w:sz w:val="19"/>
+          <w:szCs w:val="19"/>
+          <w:shd w:val="clear" w:color="auto" w:fill="FFFFFF"/>
+        </w:rPr>
+      </w:pPr>
+      <w:r>
+        <w:rPr>
+          <w:rFonts w:cs="宋体" w:hint="default"/>
+          <w:color w:val="000000"/>
+          <w:sz w:val="19"/>
+          <w:szCs w:val="19"/>
+          <w:shd w:val="clear" w:color="auto" w:fill="FFFFFF"/>
+        </w:rPr>
+        <w:t>D</w:t>
+      </w:r>
+      <w:r>
+        <w:rPr>
+          <w:rFonts w:cs="宋体"/>
+          <w:color w:val="000000"/>
+          <w:sz w:val="19"/>
+          <w:szCs w:val="19"/>
+          <w:shd w:val="clear" w:color="auto" w:fill="FFFFFF"/>
+        </w:rPr>
+        <w:t>ata-live-search属性用于打开搜索功能。</w:t>
+      </w:r>
+      <w:r>
+        <w:rPr>
+          <w:rFonts w:cs="宋体" w:hint="default"/>
+          <w:color w:val="000000"/>
+          <w:sz w:val="19"/>
+          <w:szCs w:val="19"/>
+          <w:shd w:val="clear" w:color="auto" w:fill="FFFFFF"/>
+        </w:rPr>
+        <w:t>D</w:t>
+      </w:r>
+      <w:r>
+        <w:rPr>
+          <w:rFonts w:cs="宋体"/>
+          <w:color w:val="000000"/>
+          <w:sz w:val="19"/>
+          <w:szCs w:val="19"/>
+          <w:shd w:val="clear" w:color="auto" w:fill="FFFFFF"/>
+        </w:rPr>
+        <w:t>ata-container用于将下拉框置于视图顶层</w:t>
       </w:r>
     </w:p>
     <w:p>
@@ -30051,7 +30188,167 @@
           <w:szCs w:val="19"/>
           <w:shd w:val="clear" w:color="auto" w:fill="FFFFFF"/>
         </w:rPr>
-        <w:t xml:space="preserve">            $("#usertype").append($("&lt;option value=\"" + optionMulti[i].id + "\"&gt;" + optionMulti[i].name + "&lt;/option&gt;"));}</w:t>
+        <w:t xml:space="preserve">            $("#</w:t>
+      </w:r>
+      <w:r>
+        <w:rPr>
+          <w:rFonts w:cs="宋体"/>
+          <w:color w:val="000000"/>
+          <w:sz w:val="19"/>
+          <w:szCs w:val="19"/>
+          <w:shd w:val="clear" w:color="auto" w:fill="FFFFFF"/>
+        </w:rPr>
+        <w:t xml:space="preserve"> </w:t>
+      </w:r>
+      <w:r>
+        <w:rPr>
+          <w:rFonts w:cs="宋体"/>
+          <w:color w:val="000000"/>
+          <w:sz w:val="19"/>
+          <w:szCs w:val="19"/>
+          <w:shd w:val="clear" w:color="auto" w:fill="FFFFFF"/>
+        </w:rPr>
+        <w:t>newtag</w:t>
+      </w:r>
+      <w:r>
+        <w:rPr>
+          <w:rFonts w:cs="宋体"/>
+          <w:color w:val="000000"/>
+          <w:sz w:val="19"/>
+          <w:szCs w:val="19"/>
+          <w:shd w:val="clear" w:color="auto" w:fill="FFFFFF"/>
+        </w:rPr>
+        <w:t xml:space="preserve"> </w:t>
+      </w:r>
+      <w:r>
+        <w:rPr>
+          <w:rFonts w:cs="宋体"/>
+          <w:color w:val="000000"/>
+          <w:sz w:val="19"/>
+          <w:szCs w:val="19"/>
+          <w:shd w:val="clear" w:color="auto" w:fill="FFFFFF"/>
+        </w:rPr>
+        <w:t>").append($("&lt;option value=\"" + optionMulti[i].id + "\"&gt;" + optionMulti[i].name + "&lt;/option&gt;"));</w:t>
+      </w:r>
+    </w:p>
+    <w:p>
+      <w:pPr>
+        <w:pStyle w:val="HTML"/>
+        <w:widowControl/>
+        <w:shd w:val="clear" w:color="auto" w:fill="F3F8FC"/>
+        <w:rPr>
+          <w:rFonts w:cs="宋体"/>
+          <w:color w:val="000000"/>
+          <w:sz w:val="19"/>
+          <w:szCs w:val="19"/>
+          <w:shd w:val="clear" w:color="auto" w:fill="FFFFFF"/>
+        </w:rPr>
+      </w:pPr>
+      <w:r>
+        <w:rPr>
+          <w:rFonts w:cs="宋体"/>
+          <w:color w:val="000000"/>
+          <w:sz w:val="19"/>
+          <w:szCs w:val="19"/>
+          <w:shd w:val="clear" w:color="auto" w:fill="FFFFFF"/>
+        </w:rPr>
+        <w:t>//使用refresh方法更新UI以匹配新状态</w:t>
+      </w:r>
+    </w:p>
+    <w:p>
+      <w:pPr>
+        <w:pStyle w:val="HTML"/>
+        <w:widowControl/>
+        <w:shd w:val="clear" w:color="auto" w:fill="F3F8FC"/>
+        <w:rPr>
+          <w:rFonts w:cs="宋体"/>
+          <w:color w:val="000000"/>
+          <w:sz w:val="19"/>
+          <w:szCs w:val="19"/>
+          <w:shd w:val="clear" w:color="auto" w:fill="FFFFFF"/>
+        </w:rPr>
+      </w:pPr>
+      <w:r>
+        <w:rPr>
+          <w:rFonts w:cs="宋体"/>
+          <w:color w:val="000000"/>
+          <w:sz w:val="19"/>
+          <w:szCs w:val="19"/>
+          <w:shd w:val="clear" w:color="auto" w:fill="FFFFFF"/>
+        </w:rPr>
+        <w:t>$('#newtag').selectpicker('refresh');</w:t>
+      </w:r>
+    </w:p>
+    <w:p>
+      <w:pPr>
+        <w:pStyle w:val="HTML"/>
+        <w:widowControl/>
+        <w:shd w:val="clear" w:color="auto" w:fill="F3F8FC"/>
+        <w:rPr>
+          <w:rFonts w:cs="宋体"/>
+          <w:color w:val="000000"/>
+          <w:sz w:val="19"/>
+          <w:szCs w:val="19"/>
+          <w:shd w:val="clear" w:color="auto" w:fill="FFFFFF"/>
+        </w:rPr>
+      </w:pPr>
+      <w:r>
+        <w:rPr>
+          <w:rFonts w:cs="宋体"/>
+          <w:color w:val="000000"/>
+          <w:sz w:val="19"/>
+          <w:szCs w:val="19"/>
+          <w:shd w:val="clear" w:color="auto" w:fill="FFFFFF"/>
+        </w:rPr>
+        <w:t>//render方法强制重新渲染引导程序 - 选择ui。</w:t>
+      </w:r>
+    </w:p>
+    <w:p>
+      <w:pPr>
+        <w:pStyle w:val="HTML"/>
+        <w:widowControl/>
+        <w:shd w:val="clear" w:color="auto" w:fill="F3F8FC"/>
+        <w:rPr>
+          <w:rFonts w:cs="宋体" w:hint="default"/>
+          <w:color w:val="000000"/>
+          <w:sz w:val="19"/>
+          <w:szCs w:val="19"/>
+          <w:shd w:val="clear" w:color="auto" w:fill="FFFFFF"/>
+        </w:rPr>
+      </w:pPr>
+      <w:r>
+        <w:rPr>
+          <w:rFonts w:cs="宋体"/>
+          <w:color w:val="000000"/>
+          <w:sz w:val="19"/>
+          <w:szCs w:val="19"/>
+          <w:shd w:val="clear" w:color="auto" w:fill="FFFFFF"/>
+        </w:rPr>
+        <w:t>$('#newtag').selectpicker('render');</w:t>
+      </w:r>
+    </w:p>
+    <w:p>
+      <w:pPr>
+        <w:pStyle w:val="HTML"/>
+        <w:widowControl/>
+        <w:shd w:val="clear" w:color="auto" w:fill="F3F8FC"/>
+        <w:rPr>
+          <w:rFonts w:cs="宋体" w:hint="default"/>
+          <w:color w:val="000000"/>
+          <w:sz w:val="19"/>
+          <w:szCs w:val="19"/>
+          <w:shd w:val="clear" w:color="auto" w:fill="FFFFFF"/>
+        </w:rPr>
+      </w:pPr>
+      <w:r>
+        <w:rPr>
+          <w:rFonts w:cs="宋体"/>
+          <w:color w:val="000000"/>
+          <w:sz w:val="19"/>
+          <w:szCs w:val="19"/>
+          <w:shd w:val="clear" w:color="auto" w:fill="FFFFFF"/>
+        </w:rPr>
+        <w:t>}</w:t>
       </w:r>
     </w:p>
     <w:p>
@@ -30146,6 +30443,142 @@
         <w:widowControl/>
         <w:shd w:val="clear" w:color="auto" w:fill="F3F8FC"/>
         <w:rPr>
+          <w:rFonts w:cs="宋体"/>
+          <w:color w:val="000000"/>
+          <w:sz w:val="19"/>
+          <w:szCs w:val="19"/>
+          <w:shd w:val="clear" w:color="auto" w:fill="FFFFFF"/>
+        </w:rPr>
+      </w:pPr>
+      <w:r>
+        <w:rPr>
+          <w:rFonts w:cs="宋体"/>
+          <w:color w:val="000000"/>
+          <w:sz w:val="19"/>
+          <w:szCs w:val="19"/>
+          <w:shd w:val="clear" w:color="auto" w:fill="FFFFFF"/>
+        </w:rPr>
+        <w:t>$('#</w:t>
+      </w:r>
+      <w:r>
+        <w:rPr>
+          <w:rFonts w:cs="宋体"/>
+          <w:color w:val="000000"/>
+          <w:sz w:val="19"/>
+          <w:szCs w:val="19"/>
+          <w:shd w:val="clear" w:color="auto" w:fill="FFFFFF"/>
+        </w:rPr>
+        <w:t>newtag</w:t>
+      </w:r>
+      <w:r>
+        <w:rPr>
+          <w:rFonts w:cs="宋体"/>
+          <w:color w:val="000000"/>
+          <w:sz w:val="19"/>
+          <w:szCs w:val="19"/>
+          <w:shd w:val="clear" w:color="auto" w:fill="FFFFFF"/>
+        </w:rPr>
+        <w:t>).selectpicker({</w:t>
+      </w:r>
+    </w:p>
+    <w:p>
+      <w:pPr>
+        <w:pStyle w:val="HTML"/>
+        <w:widowControl/>
+        <w:shd w:val="clear" w:color="auto" w:fill="F3F8FC"/>
+        <w:rPr>
+          <w:rFonts w:cs="宋体"/>
+          <w:color w:val="000000"/>
+          <w:sz w:val="19"/>
+          <w:szCs w:val="19"/>
+          <w:shd w:val="clear" w:color="auto" w:fill="FFFFFF"/>
+        </w:rPr>
+      </w:pPr>
+      <w:r>
+        <w:rPr>
+          <w:rFonts w:cs="宋体"/>
+          <w:color w:val="000000"/>
+          <w:sz w:val="19"/>
+          <w:szCs w:val="19"/>
+          <w:shd w:val="clear" w:color="auto" w:fill="FFFFFF"/>
+        </w:rPr>
+        <w:t xml:space="preserve">          noneResultsText: '无搜索结果',</w:t>
+      </w:r>
+      <w:r>
+        <w:rPr>
+          <w:rFonts w:cs="宋体" w:hint="default"/>
+          <w:color w:val="000000"/>
+          <w:sz w:val="19"/>
+          <w:szCs w:val="19"/>
+          <w:shd w:val="clear" w:color="auto" w:fill="FFFFFF"/>
+        </w:rPr>
+        <w:t>//</w:t>
+      </w:r>
+      <w:r>
+        <w:rPr>
+          <w:rFonts w:cs="宋体"/>
+          <w:color w:val="000000"/>
+          <w:sz w:val="19"/>
+          <w:szCs w:val="19"/>
+          <w:shd w:val="clear" w:color="auto" w:fill="FFFFFF"/>
+        </w:rPr>
+        <w:t>用于设置无搜索结果的提示</w:t>
+      </w:r>
+    </w:p>
+    <w:p>
+      <w:pPr>
+        <w:pStyle w:val="HTML"/>
+        <w:widowControl/>
+        <w:shd w:val="clear" w:color="auto" w:fill="F3F8FC"/>
+        <w:rPr>
+          <w:rFonts w:cs="宋体"/>
+          <w:color w:val="000000"/>
+          <w:sz w:val="19"/>
+          <w:szCs w:val="19"/>
+          <w:shd w:val="clear" w:color="auto" w:fill="FFFFFF"/>
+        </w:rPr>
+      </w:pPr>
+      <w:r>
+        <w:rPr>
+          <w:rFonts w:cs="宋体"/>
+          <w:color w:val="000000"/>
+          <w:sz w:val="19"/>
+          <w:szCs w:val="19"/>
+          <w:shd w:val="clear" w:color="auto" w:fill="FFFFFF"/>
+        </w:rPr>
+        <w:t xml:space="preserve">          noneSelectedText:'没有选中内容'</w:t>
+      </w:r>
+    </w:p>
+    <w:p>
+      <w:pPr>
+        <w:pStyle w:val="HTML"/>
+        <w:widowControl/>
+        <w:shd w:val="clear" w:color="auto" w:fill="F3F8FC"/>
+        <w:rPr>
+          <w:rFonts w:cs="宋体"/>
+          <w:color w:val="000000"/>
+          <w:sz w:val="19"/>
+          <w:szCs w:val="19"/>
+          <w:shd w:val="clear" w:color="auto" w:fill="FFFFFF"/>
+        </w:rPr>
+      </w:pPr>
+      <w:r>
+        <w:rPr>
+          <w:rFonts w:cs="宋体"/>
+          <w:color w:val="000000"/>
+          <w:sz w:val="19"/>
+          <w:szCs w:val="19"/>
+          <w:shd w:val="clear" w:color="auto" w:fill="FFFFFF"/>
+        </w:rPr>
+        <w:t xml:space="preserve">      });</w:t>
+      </w:r>
+    </w:p>
+    <w:p>
+      <w:pPr>
+        <w:pStyle w:val="HTML"/>
+        <w:widowControl/>
+        <w:shd w:val="clear" w:color="auto" w:fill="F3F8FC"/>
+        <w:rPr>
           <w:rFonts w:cs="宋体" w:hint="default"/>
           <w:color w:val="000000"/>
           <w:sz w:val="19"/>
@@ -30302,6 +30735,7 @@
           <w:szCs w:val="19"/>
           <w:shd w:val="clear" w:color="auto" w:fill="FFFFFF"/>
         </w:rPr>
+        <w:lastRenderedPageBreak/>
         <w:t>J</w:t>
       </w:r>
       <w:r>
@@ -30832,7 +31266,6 @@
           <w:szCs w:val="19"/>
           <w:shd w:val="clear" w:color="auto" w:fill="FFFFFF"/>
         </w:rPr>
-        <w:lastRenderedPageBreak/>
         <w:t xml:space="preserve">        disabledDays: [1, 2, 3, 4, 5, 6],//</w:t>
       </w:r>
       <w:r>
@@ -31301,6 +31734,7 @@
           <w:szCs w:val="19"/>
           <w:shd w:val="clear" w:color="auto" w:fill="FFFFFF"/>
         </w:rPr>
+        <w:lastRenderedPageBreak/>
         <w:tab/>
         <w:t xml:space="preserve">  &lt;button class="store" style="float:right;height:30px;width:70px;margin-top:20px;background-color: white;margin-right:20px;</w:t>
       </w:r>
@@ -31552,28 +31986,1085 @@
           <w:szCs w:val="19"/>
           <w:shd w:val="clear" w:color="auto" w:fill="FFFFFF"/>
         </w:rPr>
+        <w:t>var TDclickObj = new Object()</w:t>
+      </w:r>
+      <w:r>
+        <w:rPr>
+          <w:rFonts w:cs="宋体" w:hint="default"/>
+          <w:color w:val="000000"/>
+          <w:sz w:val="19"/>
+          <w:szCs w:val="19"/>
+          <w:shd w:val="clear" w:color="auto" w:fill="FFFFFF"/>
+        </w:rPr>
+        <w:t>//</w:t>
+      </w:r>
+      <w:r>
+        <w:rPr>
+          <w:rFonts w:cs="宋体"/>
+          <w:color w:val="000000"/>
+          <w:sz w:val="19"/>
+          <w:szCs w:val="19"/>
+          <w:shd w:val="clear" w:color="auto" w:fill="FFFFFF"/>
+        </w:rPr>
+        <w:t>定义一个全局变量，用于存储被点击td的数据对象</w:t>
+      </w:r>
+    </w:p>
+    <w:p>
+      <w:pPr>
+        <w:pStyle w:val="HTML"/>
+        <w:widowControl/>
+        <w:shd w:val="clear" w:color="auto" w:fill="F3F8FC"/>
+        <w:ind w:firstLine="384"/>
+        <w:rPr>
+          <w:rFonts w:cs="宋体" w:hint="default"/>
+          <w:color w:val="000000"/>
+          <w:sz w:val="19"/>
+          <w:szCs w:val="19"/>
+          <w:shd w:val="clear" w:color="auto" w:fill="FFFFFF"/>
+        </w:rPr>
+      </w:pPr>
+      <w:r>
+        <w:rPr>
+          <w:rFonts w:cs="宋体"/>
+          <w:color w:val="000000"/>
+          <w:sz w:val="19"/>
+          <w:szCs w:val="19"/>
+          <w:shd w:val="clear" w:color="auto" w:fill="FFFFFF"/>
+        </w:rPr>
+        <w:t>$(" tr:not(:first-child) td:not(:first-child)").click(function () {</w:t>
+      </w:r>
+    </w:p>
+    <w:p>
+      <w:pPr>
+        <w:pStyle w:val="HTML"/>
+        <w:widowControl/>
+        <w:shd w:val="clear" w:color="auto" w:fill="F3F8FC"/>
+        <w:ind w:firstLine="384"/>
+        <w:rPr>
+          <w:rFonts w:cs="宋体" w:hint="default"/>
+          <w:color w:val="000000"/>
+          <w:sz w:val="19"/>
+          <w:szCs w:val="19"/>
+          <w:shd w:val="clear" w:color="auto" w:fill="FFFFFF"/>
+        </w:rPr>
+      </w:pPr>
+      <w:r>
+        <w:rPr>
+          <w:rFonts w:cs="宋体" w:hint="default"/>
+          <w:color w:val="000000"/>
+          <w:sz w:val="19"/>
+          <w:szCs w:val="19"/>
+          <w:shd w:val="clear" w:color="auto" w:fill="FFFFFF"/>
+        </w:rPr>
+        <w:t>//</w:t>
+      </w:r>
+      <w:r>
+        <w:rPr>
+          <w:rFonts w:cs="宋体"/>
+          <w:color w:val="000000"/>
+          <w:sz w:val="19"/>
+          <w:szCs w:val="19"/>
+          <w:shd w:val="clear" w:color="auto" w:fill="FFFFFF"/>
+        </w:rPr>
+        <w:t>选择器过滤触发点击事件，</w:t>
+      </w:r>
+      <w:r>
+        <w:rPr>
+          <w:rFonts w:cs="宋体"/>
+          <w:color w:val="000000"/>
+          <w:sz w:val="19"/>
+          <w:szCs w:val="19"/>
+          <w:shd w:val="clear" w:color="auto" w:fill="FFFFFF"/>
+        </w:rPr>
+        <w:t>tr:not(:first-child)</w:t>
+      </w:r>
+      <w:r>
+        <w:rPr>
+          <w:rFonts w:cs="宋体"/>
+          <w:color w:val="000000"/>
+          <w:sz w:val="19"/>
+          <w:szCs w:val="19"/>
+          <w:shd w:val="clear" w:color="auto" w:fill="FFFFFF"/>
+        </w:rPr>
+        <w:t>用于排除表头的那一行，</w:t>
+      </w:r>
+      <w:r>
+        <w:rPr>
+          <w:rFonts w:cs="宋体"/>
+          <w:color w:val="000000"/>
+          <w:sz w:val="19"/>
+          <w:szCs w:val="19"/>
+          <w:shd w:val="clear" w:color="auto" w:fill="FFFFFF"/>
+        </w:rPr>
+        <w:t>td:not(:first-child)</w:t>
+      </w:r>
+      <w:r>
+        <w:rPr>
+          <w:rFonts w:cs="宋体"/>
+          <w:color w:val="000000"/>
+          <w:sz w:val="19"/>
+          <w:szCs w:val="19"/>
+          <w:shd w:val="clear" w:color="auto" w:fill="FFFFFF"/>
+        </w:rPr>
+        <w:t>用于过滤第一列的序号</w:t>
+      </w:r>
+    </w:p>
+    <w:p>
+      <w:pPr>
+        <w:pStyle w:val="HTML"/>
+        <w:widowControl/>
+        <w:shd w:val="clear" w:color="auto" w:fill="F3F8FC"/>
+        <w:rPr>
+          <w:rFonts w:cs="宋体" w:hint="default"/>
+          <w:color w:val="000000"/>
+          <w:sz w:val="19"/>
+          <w:szCs w:val="19"/>
+          <w:shd w:val="clear" w:color="auto" w:fill="FFFFFF"/>
+        </w:rPr>
+      </w:pPr>
+      <w:r>
+        <w:rPr>
+          <w:rFonts w:cs="宋体"/>
+          <w:color w:val="000000"/>
+          <w:sz w:val="19"/>
+          <w:szCs w:val="19"/>
+          <w:shd w:val="clear" w:color="auto" w:fill="FFFFFF"/>
+        </w:rPr>
+        <w:t xml:space="preserve">      TDclickObj = $(this);</w:t>
+      </w:r>
+      <w:r>
+        <w:rPr>
+          <w:rFonts w:cs="宋体" w:hint="default"/>
+          <w:color w:val="000000"/>
+          <w:sz w:val="19"/>
+          <w:szCs w:val="19"/>
+          <w:shd w:val="clear" w:color="auto" w:fill="FFFFFF"/>
+        </w:rPr>
+        <w:t>//</w:t>
+      </w:r>
+      <w:r>
+        <w:rPr>
+          <w:rFonts w:cs="宋体"/>
+          <w:color w:val="000000"/>
+          <w:sz w:val="19"/>
+          <w:szCs w:val="19"/>
+          <w:shd w:val="clear" w:color="auto" w:fill="FFFFFF"/>
+        </w:rPr>
+        <w:t>$</w:t>
+      </w:r>
+      <w:r>
+        <w:rPr>
+          <w:rFonts w:cs="宋体" w:hint="default"/>
+          <w:color w:val="000000"/>
+          <w:sz w:val="19"/>
+          <w:szCs w:val="19"/>
+          <w:shd w:val="clear" w:color="auto" w:fill="FFFFFF"/>
+        </w:rPr>
+        <w:t>(this)</w:t>
+      </w:r>
+      <w:r>
+        <w:rPr>
+          <w:rFonts w:cs="宋体"/>
+          <w:color w:val="000000"/>
+          <w:sz w:val="19"/>
+          <w:szCs w:val="19"/>
+          <w:shd w:val="clear" w:color="auto" w:fill="FFFFFF"/>
+        </w:rPr>
+        <w:t>是被点击td的数据对象，将其存储进刚刚定义的全局变量</w:t>
+      </w:r>
+    </w:p>
+    <w:p>
+      <w:pPr>
+        <w:pStyle w:val="HTML"/>
+        <w:widowControl/>
+        <w:shd w:val="clear" w:color="auto" w:fill="F3F8FC"/>
+        <w:rPr>
+          <w:rFonts w:cs="宋体" w:hint="default"/>
+          <w:color w:val="000000"/>
+          <w:sz w:val="19"/>
+          <w:szCs w:val="19"/>
+          <w:shd w:val="clear" w:color="auto" w:fill="FFFFFF"/>
+        </w:rPr>
+      </w:pPr>
+      <w:r>
+        <w:rPr>
+          <w:rFonts w:cs="宋体"/>
+          <w:color w:val="000000"/>
+          <w:sz w:val="19"/>
+          <w:szCs w:val="19"/>
+          <w:shd w:val="clear" w:color="auto" w:fill="FFFFFF"/>
+        </w:rPr>
+        <w:t xml:space="preserve">      if (TDclickObj.find("input").length &gt; 0) {</w:t>
+      </w:r>
+      <w:r>
+        <w:rPr>
+          <w:rFonts w:cs="宋体"/>
+          <w:color w:val="000000"/>
+          <w:sz w:val="19"/>
+          <w:szCs w:val="19"/>
+          <w:shd w:val="clear" w:color="auto" w:fill="FFFFFF"/>
+        </w:rPr>
+        <w:t>/</w:t>
+      </w:r>
+      <w:r>
+        <w:rPr>
+          <w:rFonts w:cs="宋体" w:hint="default"/>
+          <w:color w:val="000000"/>
+          <w:sz w:val="19"/>
+          <w:szCs w:val="19"/>
+          <w:shd w:val="clear" w:color="auto" w:fill="FFFFFF"/>
+        </w:rPr>
+        <w:t>/</w:t>
+      </w:r>
+      <w:r>
+        <w:rPr>
+          <w:rFonts w:cs="宋体"/>
+          <w:color w:val="000000"/>
+          <w:sz w:val="19"/>
+          <w:szCs w:val="19"/>
+          <w:shd w:val="clear" w:color="auto" w:fill="FFFFFF"/>
+        </w:rPr>
+        <w:t>判断td中是否含有input框</w:t>
+      </w:r>
+    </w:p>
+    <w:p>
+      <w:pPr>
+        <w:pStyle w:val="HTML"/>
+        <w:widowControl/>
+        <w:shd w:val="clear" w:color="auto" w:fill="F3F8FC"/>
+        <w:rPr>
+          <w:rFonts w:cs="宋体" w:hint="default"/>
+          <w:color w:val="000000"/>
+          <w:sz w:val="19"/>
+          <w:szCs w:val="19"/>
+          <w:shd w:val="clear" w:color="auto" w:fill="FFFFFF"/>
+        </w:rPr>
+      </w:pPr>
+      <w:r>
+        <w:rPr>
+          <w:rFonts w:cs="宋体"/>
+          <w:color w:val="000000"/>
+          <w:sz w:val="19"/>
+          <w:szCs w:val="19"/>
+          <w:shd w:val="clear" w:color="auto" w:fill="FFFFFF"/>
+        </w:rPr>
+        <w:t xml:space="preserve">        if (TDclickObj.find("input").is(":disabled") != true) {</w:t>
+      </w:r>
+    </w:p>
+    <w:p>
+      <w:pPr>
+        <w:pStyle w:val="HTML"/>
+        <w:widowControl/>
+        <w:shd w:val="clear" w:color="auto" w:fill="F3F8FC"/>
+        <w:ind w:firstLineChars="600" w:firstLine="1140"/>
+        <w:rPr>
+          <w:rFonts w:cs="宋体" w:hint="default"/>
+          <w:color w:val="000000"/>
+          <w:sz w:val="19"/>
+          <w:szCs w:val="19"/>
+          <w:shd w:val="clear" w:color="auto" w:fill="FFFFFF"/>
+        </w:rPr>
+      </w:pPr>
+      <w:r>
+        <w:rPr>
+          <w:rFonts w:cs="宋体"/>
+          <w:color w:val="000000"/>
+          <w:sz w:val="19"/>
+          <w:szCs w:val="19"/>
+          <w:shd w:val="clear" w:color="auto" w:fill="FFFFFF"/>
+        </w:rPr>
+        <w:t>/</w:t>
+      </w:r>
+      <w:r>
+        <w:rPr>
+          <w:rFonts w:cs="宋体" w:hint="default"/>
+          <w:color w:val="000000"/>
+          <w:sz w:val="19"/>
+          <w:szCs w:val="19"/>
+          <w:shd w:val="clear" w:color="auto" w:fill="FFFFFF"/>
+        </w:rPr>
+        <w:t>/</w:t>
+      </w:r>
+      <w:r>
+        <w:rPr>
+          <w:rFonts w:cs="宋体"/>
+          <w:color w:val="000000"/>
+          <w:sz w:val="19"/>
+          <w:szCs w:val="19"/>
+          <w:shd w:val="clear" w:color="auto" w:fill="FFFFFF"/>
+        </w:rPr>
+        <w:t>判断input框是否可编辑</w:t>
+      </w:r>
+    </w:p>
+    <w:p>
+      <w:pPr>
+        <w:pStyle w:val="HTML"/>
+        <w:widowControl/>
+        <w:shd w:val="clear" w:color="auto" w:fill="F3F8FC"/>
+        <w:rPr>
+          <w:rFonts w:cs="宋体" w:hint="default"/>
+          <w:color w:val="000000"/>
+          <w:sz w:val="19"/>
+          <w:szCs w:val="19"/>
+          <w:shd w:val="clear" w:color="auto" w:fill="FFFFFF"/>
+        </w:rPr>
+      </w:pPr>
+      <w:r>
+        <w:rPr>
+          <w:rFonts w:cs="宋体"/>
+          <w:color w:val="000000"/>
+          <w:sz w:val="19"/>
+          <w:szCs w:val="19"/>
+          <w:shd w:val="clear" w:color="auto" w:fill="FFFFFF"/>
+        </w:rPr>
+        <w:t xml:space="preserve">          if (TDclickObj.find("input").css("display")!='none') {</w:t>
+      </w:r>
+    </w:p>
+    <w:p>
+      <w:pPr>
+        <w:pStyle w:val="HTML"/>
+        <w:widowControl/>
+        <w:shd w:val="clear" w:color="auto" w:fill="F3F8FC"/>
+        <w:rPr>
+          <w:rFonts w:cs="宋体" w:hint="default"/>
+          <w:color w:val="000000"/>
+          <w:sz w:val="19"/>
+          <w:szCs w:val="19"/>
+          <w:shd w:val="clear" w:color="auto" w:fill="FFFFFF"/>
+        </w:rPr>
+      </w:pPr>
+      <w:r>
+        <w:rPr>
+          <w:rFonts w:cs="宋体"/>
+          <w:color w:val="000000"/>
+          <w:sz w:val="19"/>
+          <w:szCs w:val="19"/>
+          <w:shd w:val="clear" w:color="auto" w:fill="FFFFFF"/>
+        </w:rPr>
+        <w:t xml:space="preserve"> </w:t>
+      </w:r>
+      <w:r>
+        <w:rPr>
+          <w:rFonts w:cs="宋体" w:hint="default"/>
+          <w:color w:val="000000"/>
+          <w:sz w:val="19"/>
+          <w:szCs w:val="19"/>
+          <w:shd w:val="clear" w:color="auto" w:fill="FFFFFF"/>
+        </w:rPr>
+        <w:t xml:space="preserve">           //</w:t>
+      </w:r>
+      <w:r>
+        <w:rPr>
+          <w:rFonts w:cs="宋体"/>
+          <w:color w:val="000000"/>
+          <w:sz w:val="19"/>
+          <w:szCs w:val="19"/>
+          <w:shd w:val="clear" w:color="auto" w:fill="FFFFFF"/>
+        </w:rPr>
+        <w:t>判断input框是否展示出来</w:t>
+      </w:r>
+    </w:p>
+    <w:p>
+      <w:pPr>
+        <w:pStyle w:val="HTML"/>
+        <w:widowControl/>
+        <w:shd w:val="clear" w:color="auto" w:fill="F3F8FC"/>
+        <w:rPr>
+          <w:rFonts w:cs="宋体" w:hint="default"/>
+          <w:color w:val="000000"/>
+          <w:sz w:val="19"/>
+          <w:szCs w:val="19"/>
+          <w:shd w:val="clear" w:color="auto" w:fill="FFFFFF"/>
+        </w:rPr>
+      </w:pPr>
+      <w:r>
+        <w:rPr>
+          <w:rFonts w:cs="宋体"/>
+          <w:color w:val="000000"/>
+          <w:sz w:val="19"/>
+          <w:szCs w:val="19"/>
+          <w:shd w:val="clear" w:color="auto" w:fill="FFFFFF"/>
+        </w:rPr>
+        <w:t xml:space="preserve">          var historyInputVal = TDclickObj.find("input").val();</w:t>
+      </w:r>
+    </w:p>
+    <w:p>
+      <w:pPr>
+        <w:pStyle w:val="HTML"/>
+        <w:widowControl/>
+        <w:shd w:val="clear" w:color="auto" w:fill="F3F8FC"/>
+        <w:rPr>
+          <w:rFonts w:cs="宋体" w:hint="default"/>
+          <w:color w:val="000000"/>
+          <w:sz w:val="19"/>
+          <w:szCs w:val="19"/>
+          <w:shd w:val="clear" w:color="auto" w:fill="FFFFFF"/>
+        </w:rPr>
+      </w:pPr>
+      <w:r>
+        <w:rPr>
+          <w:rFonts w:cs="宋体"/>
+          <w:color w:val="000000"/>
+          <w:sz w:val="19"/>
+          <w:szCs w:val="19"/>
+          <w:shd w:val="clear" w:color="auto" w:fill="FFFFFF"/>
+        </w:rPr>
+        <w:t xml:space="preserve"> </w:t>
+      </w:r>
+      <w:r>
+        <w:rPr>
+          <w:rFonts w:cs="宋体" w:hint="default"/>
+          <w:color w:val="000000"/>
+          <w:sz w:val="19"/>
+          <w:szCs w:val="19"/>
+          <w:shd w:val="clear" w:color="auto" w:fill="FFFFFF"/>
+        </w:rPr>
+        <w:t xml:space="preserve">           //</w:t>
+      </w:r>
+      <w:r>
+        <w:rPr>
+          <w:rFonts w:cs="宋体"/>
+          <w:color w:val="000000"/>
+          <w:sz w:val="19"/>
+          <w:szCs w:val="19"/>
+          <w:shd w:val="clear" w:color="auto" w:fill="FFFFFF"/>
+        </w:rPr>
+        <w:t>获取被点击td内input框内的原有数据</w:t>
+      </w:r>
+    </w:p>
+    <w:p>
+      <w:pPr>
+        <w:pStyle w:val="HTML"/>
+        <w:widowControl/>
+        <w:shd w:val="clear" w:color="auto" w:fill="F3F8FC"/>
+        <w:rPr>
+          <w:rFonts w:cs="宋体" w:hint="default"/>
+          <w:color w:val="000000"/>
+          <w:sz w:val="19"/>
+          <w:szCs w:val="19"/>
+          <w:shd w:val="clear" w:color="auto" w:fill="FFFFFF"/>
+        </w:rPr>
+      </w:pPr>
+      <w:r>
+        <w:rPr>
+          <w:rFonts w:cs="宋体"/>
+          <w:color w:val="000000"/>
+          <w:sz w:val="19"/>
+          <w:szCs w:val="19"/>
+          <w:shd w:val="clear" w:color="auto" w:fill="FFFFFF"/>
+        </w:rPr>
+        <w:t xml:space="preserve">          $("#inputTextAREA").val(historyInputVal);</w:t>
+      </w:r>
+    </w:p>
+    <w:p>
+      <w:pPr>
+        <w:pStyle w:val="HTML"/>
+        <w:widowControl/>
+        <w:shd w:val="clear" w:color="auto" w:fill="F3F8FC"/>
+        <w:rPr>
+          <w:rFonts w:cs="宋体" w:hint="default"/>
+          <w:color w:val="000000"/>
+          <w:sz w:val="19"/>
+          <w:szCs w:val="19"/>
+          <w:shd w:val="clear" w:color="auto" w:fill="FFFFFF"/>
+        </w:rPr>
+      </w:pPr>
+      <w:r>
+        <w:rPr>
+          <w:rFonts w:cs="宋体"/>
+          <w:color w:val="000000"/>
+          <w:sz w:val="19"/>
+          <w:szCs w:val="19"/>
+          <w:shd w:val="clear" w:color="auto" w:fill="FFFFFF"/>
+        </w:rPr>
+        <w:t xml:space="preserve"> </w:t>
+      </w:r>
+      <w:r>
+        <w:rPr>
+          <w:rFonts w:cs="宋体" w:hint="default"/>
+          <w:color w:val="000000"/>
+          <w:sz w:val="19"/>
+          <w:szCs w:val="19"/>
+          <w:shd w:val="clear" w:color="auto" w:fill="FFFFFF"/>
+        </w:rPr>
+        <w:t xml:space="preserve">         //</w:t>
+      </w:r>
+      <w:r>
+        <w:rPr>
+          <w:rFonts w:cs="宋体"/>
+          <w:color w:val="000000"/>
+          <w:sz w:val="19"/>
+          <w:szCs w:val="19"/>
+          <w:shd w:val="clear" w:color="auto" w:fill="FFFFFF"/>
+        </w:rPr>
+        <w:t>将原有数据赋值给弹出框内的输入框</w:t>
+      </w:r>
+    </w:p>
+    <w:p>
+      <w:pPr>
+        <w:pStyle w:val="HTML"/>
+        <w:widowControl/>
+        <w:shd w:val="clear" w:color="auto" w:fill="F3F8FC"/>
+        <w:rPr>
+          <w:rFonts w:cs="宋体" w:hint="default"/>
+          <w:color w:val="000000"/>
+          <w:sz w:val="19"/>
+          <w:szCs w:val="19"/>
+          <w:shd w:val="clear" w:color="auto" w:fill="FFFFFF"/>
+        </w:rPr>
+      </w:pPr>
+      <w:r>
+        <w:rPr>
+          <w:rFonts w:cs="宋体"/>
+          <w:color w:val="000000"/>
+          <w:sz w:val="19"/>
+          <w:szCs w:val="19"/>
+          <w:shd w:val="clear" w:color="auto" w:fill="FFFFFF"/>
+        </w:rPr>
+        <w:t xml:space="preserve">          $(".main").fadeIn();</w:t>
+      </w:r>
+    </w:p>
+    <w:p>
+      <w:pPr>
+        <w:pStyle w:val="HTML"/>
+        <w:widowControl/>
+        <w:shd w:val="clear" w:color="auto" w:fill="F3F8FC"/>
+        <w:ind w:firstLineChars="500" w:firstLine="950"/>
+        <w:rPr>
+          <w:rFonts w:cs="宋体" w:hint="default"/>
+          <w:color w:val="000000"/>
+          <w:sz w:val="19"/>
+          <w:szCs w:val="19"/>
+          <w:shd w:val="clear" w:color="auto" w:fill="FFFFFF"/>
+        </w:rPr>
+      </w:pPr>
+      <w:r>
+        <w:rPr>
+          <w:rFonts w:cs="宋体"/>
+          <w:color w:val="000000"/>
+          <w:sz w:val="19"/>
+          <w:szCs w:val="19"/>
+          <w:shd w:val="clear" w:color="auto" w:fill="FFFFFF"/>
+        </w:rPr>
+        <w:t>/</w:t>
+      </w:r>
+      <w:r>
+        <w:rPr>
+          <w:rFonts w:cs="宋体" w:hint="default"/>
+          <w:color w:val="000000"/>
+          <w:sz w:val="19"/>
+          <w:szCs w:val="19"/>
+          <w:shd w:val="clear" w:color="auto" w:fill="FFFFFF"/>
+        </w:rPr>
+        <w:t>/</w:t>
+      </w:r>
+      <w:r>
+        <w:rPr>
+          <w:rFonts w:cs="宋体"/>
+          <w:color w:val="000000"/>
+          <w:sz w:val="19"/>
+          <w:szCs w:val="19"/>
+          <w:shd w:val="clear" w:color="auto" w:fill="FFFFFF"/>
+        </w:rPr>
+        <w:t>弹出整个弹出框</w:t>
+      </w:r>
+    </w:p>
+    <w:p>
+      <w:pPr>
+        <w:pStyle w:val="HTML"/>
+        <w:widowControl/>
+        <w:shd w:val="clear" w:color="auto" w:fill="F3F8FC"/>
+        <w:rPr>
+          <w:rFonts w:cs="宋体" w:hint="default"/>
+          <w:color w:val="000000"/>
+          <w:sz w:val="19"/>
+          <w:szCs w:val="19"/>
+          <w:shd w:val="clear" w:color="auto" w:fill="FFFFFF"/>
+        </w:rPr>
+      </w:pPr>
+      <w:r>
+        <w:rPr>
+          <w:rFonts w:cs="宋体"/>
+          <w:color w:val="000000"/>
+          <w:sz w:val="19"/>
+          <w:szCs w:val="19"/>
+          <w:shd w:val="clear" w:color="auto" w:fill="FFFFFF"/>
+        </w:rPr>
+        <w:t xml:space="preserve">          $("#inputTextAREA").focus();</w:t>
+      </w:r>
+    </w:p>
+    <w:p>
+      <w:pPr>
+        <w:pStyle w:val="HTML"/>
+        <w:widowControl/>
+        <w:shd w:val="clear" w:color="auto" w:fill="F3F8FC"/>
+        <w:rPr>
+          <w:rFonts w:cs="宋体" w:hint="default"/>
+          <w:color w:val="000000"/>
+          <w:sz w:val="19"/>
+          <w:szCs w:val="19"/>
+          <w:shd w:val="clear" w:color="auto" w:fill="FFFFFF"/>
+        </w:rPr>
+      </w:pPr>
+      <w:r>
+        <w:rPr>
+          <w:rFonts w:cs="宋体"/>
+          <w:color w:val="000000"/>
+          <w:sz w:val="19"/>
+          <w:szCs w:val="19"/>
+          <w:shd w:val="clear" w:color="auto" w:fill="FFFFFF"/>
+        </w:rPr>
+        <w:t xml:space="preserve"> </w:t>
+      </w:r>
+      <w:r>
+        <w:rPr>
+          <w:rFonts w:cs="宋体" w:hint="default"/>
+          <w:color w:val="000000"/>
+          <w:sz w:val="19"/>
+          <w:szCs w:val="19"/>
+          <w:shd w:val="clear" w:color="auto" w:fill="FFFFFF"/>
+        </w:rPr>
+        <w:t xml:space="preserve">          //</w:t>
+      </w:r>
+      <w:r>
+        <w:rPr>
+          <w:rFonts w:cs="宋体"/>
+          <w:color w:val="000000"/>
+          <w:sz w:val="19"/>
+          <w:szCs w:val="19"/>
+          <w:shd w:val="clear" w:color="auto" w:fill="FFFFFF"/>
+        </w:rPr>
+        <w:t>进行对焦，将td内的焦点转移到弹框内的输入框</w:t>
+      </w:r>
+    </w:p>
+    <w:p>
+      <w:pPr>
+        <w:pStyle w:val="HTML"/>
+        <w:widowControl/>
+        <w:shd w:val="clear" w:color="auto" w:fill="F3F8FC"/>
+        <w:rPr>
+          <w:rFonts w:cs="宋体" w:hint="default"/>
+          <w:color w:val="000000"/>
+          <w:sz w:val="19"/>
+          <w:szCs w:val="19"/>
+          <w:shd w:val="clear" w:color="auto" w:fill="FFFFFF"/>
+        </w:rPr>
+      </w:pPr>
+      <w:r>
+        <w:rPr>
+          <w:rFonts w:cs="宋体"/>
+          <w:color w:val="000000"/>
+          <w:sz w:val="19"/>
+          <w:szCs w:val="19"/>
+          <w:shd w:val="clear" w:color="auto" w:fill="FFFFFF"/>
+        </w:rPr>
+        <w:t xml:space="preserve">          $("#main-navbar").hide();</w:t>
+      </w:r>
+    </w:p>
+    <w:p>
+      <w:pPr>
+        <w:pStyle w:val="HTML"/>
+        <w:widowControl/>
+        <w:shd w:val="clear" w:color="auto" w:fill="F3F8FC"/>
+        <w:rPr>
+          <w:rFonts w:cs="宋体" w:hint="default"/>
+          <w:color w:val="000000"/>
+          <w:sz w:val="19"/>
+          <w:szCs w:val="19"/>
+          <w:shd w:val="clear" w:color="auto" w:fill="FFFFFF"/>
+        </w:rPr>
+      </w:pPr>
+      <w:r>
+        <w:rPr>
+          <w:rFonts w:cs="宋体"/>
+          <w:color w:val="000000"/>
+          <w:sz w:val="19"/>
+          <w:szCs w:val="19"/>
+          <w:shd w:val="clear" w:color="auto" w:fill="FFFFFF"/>
+        </w:rPr>
+        <w:t xml:space="preserve">          }</w:t>
+      </w:r>
+    </w:p>
+    <w:p>
+      <w:pPr>
+        <w:pStyle w:val="HTML"/>
+        <w:widowControl/>
+        <w:shd w:val="clear" w:color="auto" w:fill="F3F8FC"/>
+        <w:rPr>
+          <w:rFonts w:cs="宋体" w:hint="default"/>
+          <w:color w:val="000000"/>
+          <w:sz w:val="19"/>
+          <w:szCs w:val="19"/>
+          <w:shd w:val="clear" w:color="auto" w:fill="FFFFFF"/>
+        </w:rPr>
+      </w:pPr>
+      <w:r>
+        <w:rPr>
+          <w:rFonts w:cs="宋体"/>
+          <w:color w:val="000000"/>
+          <w:sz w:val="19"/>
+          <w:szCs w:val="19"/>
+          <w:shd w:val="clear" w:color="auto" w:fill="FFFFFF"/>
+        </w:rPr>
+        <w:t xml:space="preserve">        }</w:t>
+      </w:r>
+    </w:p>
+    <w:p>
+      <w:pPr>
+        <w:pStyle w:val="HTML"/>
+        <w:widowControl/>
+        <w:shd w:val="clear" w:color="auto" w:fill="F3F8FC"/>
+        <w:rPr>
+          <w:rFonts w:cs="宋体" w:hint="default"/>
+          <w:color w:val="000000"/>
+          <w:sz w:val="19"/>
+          <w:szCs w:val="19"/>
+          <w:shd w:val="clear" w:color="auto" w:fill="FFFFFF"/>
+        </w:rPr>
+      </w:pPr>
+      <w:r>
+        <w:rPr>
+          <w:rFonts w:cs="宋体"/>
+          <w:color w:val="000000"/>
+          <w:sz w:val="19"/>
+          <w:szCs w:val="19"/>
+          <w:shd w:val="clear" w:color="auto" w:fill="FFFFFF"/>
+        </w:rPr>
+        <w:t xml:space="preserve">      }</w:t>
+      </w:r>
+    </w:p>
+    <w:p>
+      <w:pPr>
+        <w:pStyle w:val="HTML"/>
+        <w:widowControl/>
+        <w:shd w:val="clear" w:color="auto" w:fill="F3F8FC"/>
+        <w:rPr>
+          <w:rFonts w:cs="宋体" w:hint="default"/>
+          <w:color w:val="000000"/>
+          <w:sz w:val="19"/>
+          <w:szCs w:val="19"/>
+          <w:shd w:val="clear" w:color="auto" w:fill="FFFFFF"/>
+        </w:rPr>
+      </w:pPr>
+      <w:r>
+        <w:rPr>
+          <w:rFonts w:cs="宋体"/>
+          <w:color w:val="000000"/>
+          <w:sz w:val="19"/>
+          <w:szCs w:val="19"/>
+          <w:shd w:val="clear" w:color="auto" w:fill="FFFFFF"/>
+        </w:rPr>
+        <w:t xml:space="preserve">      else if (TDclickObj.find("textarea").length &gt; 0) {</w:t>
+      </w:r>
+    </w:p>
+    <w:p>
+      <w:pPr>
+        <w:pStyle w:val="HTML"/>
+        <w:widowControl/>
+        <w:shd w:val="clear" w:color="auto" w:fill="F3F8FC"/>
+        <w:ind w:firstLineChars="650" w:firstLine="1235"/>
+        <w:rPr>
+          <w:rFonts w:cs="宋体" w:hint="default"/>
+          <w:color w:val="000000"/>
+          <w:sz w:val="19"/>
+          <w:szCs w:val="19"/>
+          <w:shd w:val="clear" w:color="auto" w:fill="FFFFFF"/>
+        </w:rPr>
+      </w:pPr>
+      <w:r>
+        <w:rPr>
+          <w:rFonts w:cs="宋体"/>
+          <w:color w:val="000000"/>
+          <w:sz w:val="19"/>
+          <w:szCs w:val="19"/>
+          <w:shd w:val="clear" w:color="auto" w:fill="FFFFFF"/>
+        </w:rPr>
+        <w:t>/</w:t>
+      </w:r>
+      <w:r>
+        <w:rPr>
+          <w:rFonts w:cs="宋体" w:hint="default"/>
+          <w:color w:val="000000"/>
+          <w:sz w:val="19"/>
+          <w:szCs w:val="19"/>
+          <w:shd w:val="clear" w:color="auto" w:fill="FFFFFF"/>
+        </w:rPr>
+        <w:t>/</w:t>
+      </w:r>
+      <w:r>
+        <w:rPr>
+          <w:rFonts w:cs="宋体"/>
+          <w:color w:val="000000"/>
+          <w:sz w:val="19"/>
+          <w:szCs w:val="19"/>
+          <w:shd w:val="clear" w:color="auto" w:fill="FFFFFF"/>
+        </w:rPr>
+        <w:t>判断是否含有输入文本域，剩余的内容和上述input框操作相同</w:t>
+      </w:r>
+    </w:p>
+    <w:p>
+      <w:pPr>
+        <w:pStyle w:val="HTML"/>
+        <w:widowControl/>
+        <w:shd w:val="clear" w:color="auto" w:fill="F3F8FC"/>
+        <w:rPr>
+          <w:rFonts w:cs="宋体" w:hint="default"/>
+          <w:color w:val="000000"/>
+          <w:sz w:val="19"/>
+          <w:szCs w:val="19"/>
+          <w:shd w:val="clear" w:color="auto" w:fill="FFFFFF"/>
+        </w:rPr>
+      </w:pPr>
+      <w:r>
+        <w:rPr>
+          <w:rFonts w:cs="宋体"/>
+          <w:color w:val="000000"/>
+          <w:sz w:val="19"/>
+          <w:szCs w:val="19"/>
+          <w:shd w:val="clear" w:color="auto" w:fill="FFFFFF"/>
+        </w:rPr>
+        <w:t xml:space="preserve">        if (TDclickObj.find("textarea").is(":disabled") != true) {</w:t>
+      </w:r>
+    </w:p>
+    <w:p>
+      <w:pPr>
+        <w:pStyle w:val="HTML"/>
+        <w:widowControl/>
+        <w:shd w:val="clear" w:color="auto" w:fill="F3F8FC"/>
+        <w:rPr>
+          <w:rFonts w:cs="宋体" w:hint="default"/>
+          <w:color w:val="000000"/>
+          <w:sz w:val="19"/>
+          <w:szCs w:val="19"/>
+          <w:shd w:val="clear" w:color="auto" w:fill="FFFFFF"/>
+        </w:rPr>
+      </w:pPr>
+      <w:r>
+        <w:rPr>
+          <w:rFonts w:cs="宋体"/>
+          <w:color w:val="000000"/>
+          <w:sz w:val="19"/>
+          <w:szCs w:val="19"/>
+          <w:shd w:val="clear" w:color="auto" w:fill="FFFFFF"/>
+        </w:rPr>
+        <w:t xml:space="preserve">          if (TDclickObj.find("textarea").css("display")!='none') {</w:t>
+      </w:r>
+    </w:p>
+    <w:p>
+      <w:pPr>
+        <w:pStyle w:val="HTML"/>
+        <w:widowControl/>
+        <w:shd w:val="clear" w:color="auto" w:fill="F3F8FC"/>
+        <w:rPr>
+          <w:rFonts w:cs="宋体" w:hint="default"/>
+          <w:color w:val="000000"/>
+          <w:sz w:val="19"/>
+          <w:szCs w:val="19"/>
+          <w:shd w:val="clear" w:color="auto" w:fill="FFFFFF"/>
+        </w:rPr>
+      </w:pPr>
+      <w:r>
+        <w:rPr>
+          <w:rFonts w:cs="宋体"/>
+          <w:color w:val="000000"/>
+          <w:sz w:val="19"/>
+          <w:szCs w:val="19"/>
+          <w:shd w:val="clear" w:color="auto" w:fill="FFFFFF"/>
+        </w:rPr>
+        <w:t xml:space="preserve">          var historyTextareaVal = TDclickObj.find("textarea").val();</w:t>
+      </w:r>
+    </w:p>
+    <w:p>
+      <w:pPr>
+        <w:pStyle w:val="HTML"/>
+        <w:widowControl/>
+        <w:shd w:val="clear" w:color="auto" w:fill="F3F8FC"/>
+        <w:rPr>
+          <w:rFonts w:cs="宋体" w:hint="default"/>
+          <w:color w:val="000000"/>
+          <w:sz w:val="19"/>
+          <w:szCs w:val="19"/>
+          <w:shd w:val="clear" w:color="auto" w:fill="FFFFFF"/>
+        </w:rPr>
+      </w:pPr>
+      <w:r>
+        <w:rPr>
+          <w:rFonts w:cs="宋体"/>
+          <w:color w:val="000000"/>
+          <w:sz w:val="19"/>
+          <w:szCs w:val="19"/>
+          <w:shd w:val="clear" w:color="auto" w:fill="FFFFFF"/>
+        </w:rPr>
+        <w:t xml:space="preserve">          $("#inputTextAREA").val(historyTextareaVal);</w:t>
+      </w:r>
+    </w:p>
+    <w:p>
+      <w:pPr>
+        <w:pStyle w:val="HTML"/>
+        <w:widowControl/>
+        <w:shd w:val="clear" w:color="auto" w:fill="F3F8FC"/>
+        <w:rPr>
+          <w:rFonts w:cs="宋体" w:hint="default"/>
+          <w:color w:val="000000"/>
+          <w:sz w:val="19"/>
+          <w:szCs w:val="19"/>
+          <w:shd w:val="clear" w:color="auto" w:fill="FFFFFF"/>
+        </w:rPr>
+      </w:pPr>
+      <w:r>
+        <w:rPr>
+          <w:rFonts w:cs="宋体"/>
+          <w:color w:val="000000"/>
+          <w:sz w:val="19"/>
+          <w:szCs w:val="19"/>
+          <w:shd w:val="clear" w:color="auto" w:fill="FFFFFF"/>
+        </w:rPr>
+        <w:t xml:space="preserve">          $(".main").fadeIn();</w:t>
+      </w:r>
+    </w:p>
+    <w:p>
+      <w:pPr>
+        <w:pStyle w:val="HTML"/>
+        <w:widowControl/>
+        <w:shd w:val="clear" w:color="auto" w:fill="F3F8FC"/>
+        <w:rPr>
+          <w:rFonts w:cs="宋体" w:hint="default"/>
+          <w:color w:val="000000"/>
+          <w:sz w:val="19"/>
+          <w:szCs w:val="19"/>
+          <w:shd w:val="clear" w:color="auto" w:fill="FFFFFF"/>
+        </w:rPr>
+      </w:pPr>
+      <w:r>
+        <w:rPr>
+          <w:rFonts w:cs="宋体"/>
+          <w:color w:val="000000"/>
+          <w:sz w:val="19"/>
+          <w:szCs w:val="19"/>
+          <w:shd w:val="clear" w:color="auto" w:fill="FFFFFF"/>
+        </w:rPr>
+        <w:t xml:space="preserve">          $("#inputTextAREA").focus();</w:t>
+      </w:r>
+    </w:p>
+    <w:p>
+      <w:pPr>
+        <w:pStyle w:val="HTML"/>
+        <w:widowControl/>
+        <w:shd w:val="clear" w:color="auto" w:fill="F3F8FC"/>
+        <w:rPr>
+          <w:rFonts w:cs="宋体" w:hint="default"/>
+          <w:color w:val="000000"/>
+          <w:sz w:val="19"/>
+          <w:szCs w:val="19"/>
+          <w:shd w:val="clear" w:color="auto" w:fill="FFFFFF"/>
+        </w:rPr>
+      </w:pPr>
+      <w:r>
+        <w:rPr>
+          <w:rFonts w:cs="宋体"/>
+          <w:color w:val="000000"/>
+          <w:sz w:val="19"/>
+          <w:szCs w:val="19"/>
+          <w:shd w:val="clear" w:color="auto" w:fill="FFFFFF"/>
+        </w:rPr>
+        <w:t xml:space="preserve">          $("#main-navbar").hide();</w:t>
+      </w:r>
+    </w:p>
+    <w:p>
+      <w:pPr>
+        <w:pStyle w:val="HTML"/>
+        <w:widowControl/>
+        <w:shd w:val="clear" w:color="auto" w:fill="F3F8FC"/>
+        <w:rPr>
+          <w:rFonts w:cs="宋体" w:hint="default"/>
+          <w:color w:val="000000"/>
+          <w:sz w:val="19"/>
+          <w:szCs w:val="19"/>
+          <w:shd w:val="clear" w:color="auto" w:fill="FFFFFF"/>
+        </w:rPr>
+      </w:pPr>
+      <w:r>
+        <w:rPr>
+          <w:rFonts w:cs="宋体"/>
+          <w:color w:val="000000"/>
+          <w:sz w:val="19"/>
+          <w:szCs w:val="19"/>
+          <w:shd w:val="clear" w:color="auto" w:fill="FFFFFF"/>
+        </w:rPr>
+        <w:t xml:space="preserve">        }</w:t>
+      </w:r>
+    </w:p>
+    <w:p>
+      <w:pPr>
+        <w:pStyle w:val="HTML"/>
+        <w:widowControl/>
+        <w:shd w:val="clear" w:color="auto" w:fill="F3F8FC"/>
+        <w:rPr>
+          <w:rFonts w:cs="宋体" w:hint="default"/>
+          <w:color w:val="000000"/>
+          <w:sz w:val="19"/>
+          <w:szCs w:val="19"/>
+          <w:shd w:val="clear" w:color="auto" w:fill="FFFFFF"/>
+        </w:rPr>
+      </w:pPr>
+      <w:r>
+        <w:rPr>
+          <w:rFonts w:cs="宋体"/>
+          <w:color w:val="000000"/>
+          <w:sz w:val="19"/>
+          <w:szCs w:val="19"/>
+          <w:shd w:val="clear" w:color="auto" w:fill="FFFFFF"/>
+        </w:rPr>
         <w:lastRenderedPageBreak/>
-        <w:t>var TDclickObj = new Object()</w:t>
-      </w:r>
-      <w:r>
-        <w:rPr>
-          <w:rFonts w:cs="宋体" w:hint="default"/>
-          <w:color w:val="000000"/>
-          <w:sz w:val="19"/>
-          <w:szCs w:val="19"/>
-          <w:shd w:val="clear" w:color="auto" w:fill="FFFFFF"/>
-        </w:rPr>
-        <w:t>//</w:t>
-      </w:r>
-      <w:r>
-        <w:rPr>
-          <w:rFonts w:cs="宋体"/>
-          <w:color w:val="000000"/>
-          <w:sz w:val="19"/>
-          <w:szCs w:val="19"/>
-          <w:shd w:val="clear" w:color="auto" w:fill="FFFFFF"/>
-        </w:rPr>
-        <w:t>定义一个全局变量，用于存储被点击td的数据对象</w:t>
+        <w:t xml:space="preserve">      }</w:t>
+      </w:r>
+    </w:p>
+    <w:p>
+      <w:pPr>
+        <w:pStyle w:val="HTML"/>
+        <w:widowControl/>
+        <w:shd w:val="clear" w:color="auto" w:fill="F3F8FC"/>
+        <w:rPr>
+          <w:rFonts w:cs="宋体" w:hint="default"/>
+          <w:color w:val="000000"/>
+          <w:sz w:val="19"/>
+          <w:szCs w:val="19"/>
+          <w:shd w:val="clear" w:color="auto" w:fill="FFFFFF"/>
+        </w:rPr>
+      </w:pPr>
+      <w:r>
+        <w:rPr>
+          <w:rFonts w:cs="宋体"/>
+          <w:color w:val="000000"/>
+          <w:sz w:val="19"/>
+          <w:szCs w:val="19"/>
+          <w:shd w:val="clear" w:color="auto" w:fill="FFFFFF"/>
+        </w:rPr>
+        <w:t xml:space="preserve">    }</w:t>
+      </w:r>
+    </w:p>
+    <w:p>
+      <w:pPr>
+        <w:pStyle w:val="HTML"/>
+        <w:widowControl/>
+        <w:shd w:val="clear" w:color="auto" w:fill="F3F8FC"/>
+        <w:rPr>
+          <w:rFonts w:cs="宋体" w:hint="default"/>
+          <w:color w:val="000000"/>
+          <w:sz w:val="19"/>
+          <w:szCs w:val="19"/>
+          <w:shd w:val="clear" w:color="auto" w:fill="FFFFFF"/>
+        </w:rPr>
+      </w:pPr>
+      <w:r>
+        <w:rPr>
+          <w:rFonts w:cs="宋体"/>
+          <w:color w:val="000000"/>
+          <w:sz w:val="19"/>
+          <w:szCs w:val="19"/>
+          <w:shd w:val="clear" w:color="auto" w:fill="FFFFFF"/>
+        </w:rPr>
+        <w:t xml:space="preserve">    });</w:t>
       </w:r>
     </w:p>
     <w:p>
@@ -31598,7 +33089,7 @@
           <w:szCs w:val="19"/>
           <w:shd w:val="clear" w:color="auto" w:fill="FFFFFF"/>
         </w:rPr>
-        <w:t>$(" tr:not(:first-child) td:not(:first-child)").click(function () {</w:t>
+        <w:t>$(".close").click(function () {</w:t>
       </w:r>
     </w:p>
     <w:p>
@@ -31617,154 +33108,6 @@
       </w:pPr>
       <w:r>
         <w:rPr>
-          <w:rFonts w:cs="宋体" w:hint="default"/>
-          <w:color w:val="000000"/>
-          <w:sz w:val="19"/>
-          <w:szCs w:val="19"/>
-          <w:shd w:val="clear" w:color="auto" w:fill="FFFFFF"/>
-        </w:rPr>
-        <w:t>//</w:t>
-      </w:r>
-      <w:r>
-        <w:rPr>
-          <w:rFonts w:cs="宋体"/>
-          <w:color w:val="000000"/>
-          <w:sz w:val="19"/>
-          <w:szCs w:val="19"/>
-          <w:shd w:val="clear" w:color="auto" w:fill="FFFFFF"/>
-        </w:rPr>
-        <w:t>选择器过滤触发点击事件，</w:t>
-      </w:r>
-      <w:r>
-        <w:rPr>
-          <w:rFonts w:cs="宋体"/>
-          <w:color w:val="000000"/>
-          <w:sz w:val="19"/>
-          <w:szCs w:val="19"/>
-          <w:shd w:val="clear" w:color="auto" w:fill="FFFFFF"/>
-        </w:rPr>
-        <w:t>tr:not(:first-child)</w:t>
-      </w:r>
-      <w:r>
-        <w:rPr>
-          <w:rFonts w:cs="宋体"/>
-          <w:color w:val="000000"/>
-          <w:sz w:val="19"/>
-          <w:szCs w:val="19"/>
-          <w:shd w:val="clear" w:color="auto" w:fill="FFFFFF"/>
-        </w:rPr>
-        <w:t>用于排除表头的那一行，</w:t>
-      </w:r>
-      <w:r>
-        <w:rPr>
-          <w:rFonts w:cs="宋体"/>
-          <w:color w:val="000000"/>
-          <w:sz w:val="19"/>
-          <w:szCs w:val="19"/>
-          <w:shd w:val="clear" w:color="auto" w:fill="FFFFFF"/>
-        </w:rPr>
-        <w:t>td:not(:first-child)</w:t>
-      </w:r>
-      <w:r>
-        <w:rPr>
-          <w:rFonts w:cs="宋体"/>
-          <w:color w:val="000000"/>
-          <w:sz w:val="19"/>
-          <w:szCs w:val="19"/>
-          <w:shd w:val="clear" w:color="auto" w:fill="FFFFFF"/>
-        </w:rPr>
-        <w:t>用于过滤第一列的序号</w:t>
-      </w:r>
-    </w:p>
-    <w:p>
-      <w:pPr>
-        <w:pStyle w:val="HTML"/>
-        <w:widowControl/>
-        <w:shd w:val="clear" w:color="auto" w:fill="F3F8FC"/>
-        <w:rPr>
-          <w:rFonts w:cs="宋体" w:hint="default"/>
-          <w:color w:val="000000"/>
-          <w:sz w:val="19"/>
-          <w:szCs w:val="19"/>
-          <w:shd w:val="clear" w:color="auto" w:fill="FFFFFF"/>
-        </w:rPr>
-      </w:pPr>
-      <w:r>
-        <w:rPr>
-          <w:rFonts w:cs="宋体"/>
-          <w:color w:val="000000"/>
-          <w:sz w:val="19"/>
-          <w:szCs w:val="19"/>
-          <w:shd w:val="clear" w:color="auto" w:fill="FFFFFF"/>
-        </w:rPr>
-        <w:t xml:space="preserve">      TDclickObj = $(this);</w:t>
-      </w:r>
-      <w:r>
-        <w:rPr>
-          <w:rFonts w:cs="宋体" w:hint="default"/>
-          <w:color w:val="000000"/>
-          <w:sz w:val="19"/>
-          <w:szCs w:val="19"/>
-          <w:shd w:val="clear" w:color="auto" w:fill="FFFFFF"/>
-        </w:rPr>
-        <w:t>//</w:t>
-      </w:r>
-      <w:r>
-        <w:rPr>
-          <w:rFonts w:cs="宋体"/>
-          <w:color w:val="000000"/>
-          <w:sz w:val="19"/>
-          <w:szCs w:val="19"/>
-          <w:shd w:val="clear" w:color="auto" w:fill="FFFFFF"/>
-        </w:rPr>
-        <w:t>$</w:t>
-      </w:r>
-      <w:r>
-        <w:rPr>
-          <w:rFonts w:cs="宋体" w:hint="default"/>
-          <w:color w:val="000000"/>
-          <w:sz w:val="19"/>
-          <w:szCs w:val="19"/>
-          <w:shd w:val="clear" w:color="auto" w:fill="FFFFFF"/>
-        </w:rPr>
-        <w:t>(this)</w:t>
-      </w:r>
-      <w:r>
-        <w:rPr>
-          <w:rFonts w:cs="宋体"/>
-          <w:color w:val="000000"/>
-          <w:sz w:val="19"/>
-          <w:szCs w:val="19"/>
-          <w:shd w:val="clear" w:color="auto" w:fill="FFFFFF"/>
-        </w:rPr>
-        <w:t>是被点击td的数据对象，将其存储进刚刚定义的全局变量</w:t>
-      </w:r>
-    </w:p>
-    <w:p>
-      <w:pPr>
-        <w:pStyle w:val="HTML"/>
-        <w:widowControl/>
-        <w:shd w:val="clear" w:color="auto" w:fill="F3F8FC"/>
-        <w:rPr>
-          <w:rFonts w:cs="宋体" w:hint="default"/>
-          <w:color w:val="000000"/>
-          <w:sz w:val="19"/>
-          <w:szCs w:val="19"/>
-          <w:shd w:val="clear" w:color="auto" w:fill="FFFFFF"/>
-        </w:rPr>
-      </w:pPr>
-      <w:r>
-        <w:rPr>
-          <w:rFonts w:cs="宋体"/>
-          <w:color w:val="000000"/>
-          <w:sz w:val="19"/>
-          <w:szCs w:val="19"/>
-          <w:shd w:val="clear" w:color="auto" w:fill="FFFFFF"/>
-        </w:rPr>
-        <w:t xml:space="preserve">      if (TDclickObj.find("input").length &gt; 0) {</w:t>
-      </w:r>
-      <w:r>
-        <w:rPr>
           <w:rFonts w:cs="宋体"/>
           <w:color w:val="000000"/>
           <w:sz w:val="19"/>
@@ -31791,39 +33134,180 @@
           <w:szCs w:val="19"/>
           <w:shd w:val="clear" w:color="auto" w:fill="FFFFFF"/>
         </w:rPr>
-        <w:t>判断td中是否含有input框</w:t>
-      </w:r>
-    </w:p>
-    <w:p>
-      <w:pPr>
-        <w:pStyle w:val="HTML"/>
-        <w:widowControl/>
-        <w:shd w:val="clear" w:color="auto" w:fill="F3F8FC"/>
-        <w:rPr>
-          <w:rFonts w:cs="宋体" w:hint="default"/>
-          <w:color w:val="000000"/>
-          <w:sz w:val="19"/>
-          <w:szCs w:val="19"/>
-          <w:shd w:val="clear" w:color="auto" w:fill="FFFFFF"/>
-        </w:rPr>
-      </w:pPr>
-      <w:r>
-        <w:rPr>
-          <w:rFonts w:cs="宋体"/>
-          <w:color w:val="000000"/>
-          <w:sz w:val="19"/>
-          <w:szCs w:val="19"/>
-          <w:shd w:val="clear" w:color="auto" w:fill="FFFFFF"/>
-        </w:rPr>
-        <w:t xml:space="preserve">        if (TDclickObj.find("input").is(":disabled") != true) {</w:t>
-      </w:r>
-    </w:p>
-    <w:p>
-      <w:pPr>
-        <w:pStyle w:val="HTML"/>
-        <w:widowControl/>
-        <w:shd w:val="clear" w:color="auto" w:fill="F3F8FC"/>
-        <w:ind w:firstLineChars="600" w:firstLine="1140"/>
+        <w:t>点击X关闭弹窗</w:t>
+      </w:r>
+    </w:p>
+    <w:p>
+      <w:pPr>
+        <w:pStyle w:val="HTML"/>
+        <w:widowControl/>
+        <w:shd w:val="clear" w:color="auto" w:fill="F3F8FC"/>
+        <w:rPr>
+          <w:rFonts w:cs="宋体" w:hint="default"/>
+          <w:color w:val="000000"/>
+          <w:sz w:val="19"/>
+          <w:szCs w:val="19"/>
+          <w:shd w:val="clear" w:color="auto" w:fill="FFFFFF"/>
+        </w:rPr>
+      </w:pPr>
+      <w:r>
+        <w:rPr>
+          <w:rFonts w:cs="宋体"/>
+          <w:color w:val="000000"/>
+          <w:sz w:val="19"/>
+          <w:szCs w:val="19"/>
+          <w:shd w:val="clear" w:color="auto" w:fill="FFFFFF"/>
+        </w:rPr>
+        <w:t xml:space="preserve">      $(".main").fadeOut();</w:t>
+      </w:r>
+    </w:p>
+    <w:p>
+      <w:pPr>
+        <w:pStyle w:val="HTML"/>
+        <w:widowControl/>
+        <w:shd w:val="clear" w:color="auto" w:fill="F3F8FC"/>
+        <w:rPr>
+          <w:rFonts w:cs="宋体" w:hint="default"/>
+          <w:color w:val="000000"/>
+          <w:sz w:val="19"/>
+          <w:szCs w:val="19"/>
+          <w:shd w:val="clear" w:color="auto" w:fill="FFFFFF"/>
+        </w:rPr>
+      </w:pPr>
+      <w:r>
+        <w:rPr>
+          <w:rFonts w:cs="宋体"/>
+          <w:color w:val="000000"/>
+          <w:sz w:val="19"/>
+          <w:szCs w:val="19"/>
+          <w:shd w:val="clear" w:color="auto" w:fill="FFFFFF"/>
+        </w:rPr>
+        <w:t xml:space="preserve">      $("#main-navbar").show();</w:t>
+      </w:r>
+    </w:p>
+    <w:p>
+      <w:pPr>
+        <w:pStyle w:val="HTML"/>
+        <w:widowControl/>
+        <w:shd w:val="clear" w:color="auto" w:fill="F3F8FC"/>
+        <w:rPr>
+          <w:rFonts w:cs="宋体" w:hint="default"/>
+          <w:color w:val="000000"/>
+          <w:sz w:val="19"/>
+          <w:szCs w:val="19"/>
+          <w:shd w:val="clear" w:color="auto" w:fill="FFFFFF"/>
+        </w:rPr>
+      </w:pPr>
+      <w:r>
+        <w:rPr>
+          <w:rFonts w:cs="宋体"/>
+          <w:color w:val="000000"/>
+          <w:sz w:val="19"/>
+          <w:szCs w:val="19"/>
+          <w:shd w:val="clear" w:color="auto" w:fill="FFFFFF"/>
+        </w:rPr>
+        <w:t xml:space="preserve">      $("#inputTextAREA").val("");</w:t>
+      </w:r>
+    </w:p>
+    <w:p>
+      <w:pPr>
+        <w:pStyle w:val="HTML"/>
+        <w:widowControl/>
+        <w:shd w:val="clear" w:color="auto" w:fill="F3F8FC"/>
+        <w:rPr>
+          <w:rFonts w:cs="宋体" w:hint="default"/>
+          <w:color w:val="000000"/>
+          <w:sz w:val="19"/>
+          <w:szCs w:val="19"/>
+          <w:shd w:val="clear" w:color="auto" w:fill="FFFFFF"/>
+        </w:rPr>
+      </w:pPr>
+      <w:r>
+        <w:rPr>
+          <w:rFonts w:cs="宋体"/>
+          <w:color w:val="000000"/>
+          <w:sz w:val="19"/>
+          <w:szCs w:val="19"/>
+          <w:shd w:val="clear" w:color="auto" w:fill="FFFFFF"/>
+        </w:rPr>
+        <w:t xml:space="preserve"> </w:t>
+      </w:r>
+      <w:r>
+        <w:rPr>
+          <w:rFonts w:cs="宋体" w:hint="default"/>
+          <w:color w:val="000000"/>
+          <w:sz w:val="19"/>
+          <w:szCs w:val="19"/>
+          <w:shd w:val="clear" w:color="auto" w:fill="FFFFFF"/>
+        </w:rPr>
+        <w:t xml:space="preserve">    //</w:t>
+      </w:r>
+      <w:r>
+        <w:rPr>
+          <w:rFonts w:cs="宋体"/>
+          <w:color w:val="000000"/>
+          <w:sz w:val="19"/>
+          <w:szCs w:val="19"/>
+          <w:shd w:val="clear" w:color="auto" w:fill="FFFFFF"/>
+        </w:rPr>
+        <w:t>清空弹出的输入框内的输入记录</w:t>
+      </w:r>
+    </w:p>
+    <w:p>
+      <w:pPr>
+        <w:pStyle w:val="HTML"/>
+        <w:widowControl/>
+        <w:shd w:val="clear" w:color="auto" w:fill="F3F8FC"/>
+        <w:rPr>
+          <w:rFonts w:cs="宋体" w:hint="default"/>
+          <w:color w:val="000000"/>
+          <w:sz w:val="19"/>
+          <w:szCs w:val="19"/>
+          <w:shd w:val="clear" w:color="auto" w:fill="FFFFFF"/>
+        </w:rPr>
+      </w:pPr>
+      <w:r>
+        <w:rPr>
+          <w:rFonts w:cs="宋体"/>
+          <w:color w:val="000000"/>
+          <w:sz w:val="19"/>
+          <w:szCs w:val="19"/>
+          <w:shd w:val="clear" w:color="auto" w:fill="FFFFFF"/>
+        </w:rPr>
+        <w:t xml:space="preserve">    })</w:t>
+      </w:r>
+    </w:p>
+    <w:p>
+      <w:pPr>
+        <w:pStyle w:val="HTML"/>
+        <w:widowControl/>
+        <w:shd w:val="clear" w:color="auto" w:fill="F3F8FC"/>
+        <w:ind w:firstLine="384"/>
+        <w:rPr>
+          <w:rFonts w:cs="宋体" w:hint="default"/>
+          <w:color w:val="000000"/>
+          <w:sz w:val="19"/>
+          <w:szCs w:val="19"/>
+          <w:shd w:val="clear" w:color="auto" w:fill="FFFFFF"/>
+        </w:rPr>
+      </w:pPr>
+      <w:r>
+        <w:rPr>
+          <w:rFonts w:cs="宋体"/>
+          <w:color w:val="000000"/>
+          <w:sz w:val="19"/>
+          <w:szCs w:val="19"/>
+          <w:shd w:val="clear" w:color="auto" w:fill="FFFFFF"/>
+        </w:rPr>
+        <w:t>$(".cancel").click(function () {</w:t>
+      </w:r>
+    </w:p>
+    <w:p>
+      <w:pPr>
+        <w:pStyle w:val="HTML"/>
+        <w:widowControl/>
+        <w:shd w:val="clear" w:color="auto" w:fill="F3F8FC"/>
+        <w:ind w:firstLine="384"/>
         <w:rPr>
           <w:rFonts w:cs="宋体" w:hint="default"/>
           <w:color w:val="000000"/>
@@ -31860,1056 +33344,6 @@
           <w:szCs w:val="19"/>
           <w:shd w:val="clear" w:color="auto" w:fill="FFFFFF"/>
         </w:rPr>
-        <w:t>判断input框是否可编辑</w:t>
-      </w:r>
-    </w:p>
-    <w:p>
-      <w:pPr>
-        <w:pStyle w:val="HTML"/>
-        <w:widowControl/>
-        <w:shd w:val="clear" w:color="auto" w:fill="F3F8FC"/>
-        <w:rPr>
-          <w:rFonts w:cs="宋体" w:hint="default"/>
-          <w:color w:val="000000"/>
-          <w:sz w:val="19"/>
-          <w:szCs w:val="19"/>
-          <w:shd w:val="clear" w:color="auto" w:fill="FFFFFF"/>
-        </w:rPr>
-      </w:pPr>
-      <w:r>
-        <w:rPr>
-          <w:rFonts w:cs="宋体"/>
-          <w:color w:val="000000"/>
-          <w:sz w:val="19"/>
-          <w:szCs w:val="19"/>
-          <w:shd w:val="clear" w:color="auto" w:fill="FFFFFF"/>
-        </w:rPr>
-        <w:t xml:space="preserve">          if (TDclickObj.find("input").css("display")!='none') {</w:t>
-      </w:r>
-    </w:p>
-    <w:p>
-      <w:pPr>
-        <w:pStyle w:val="HTML"/>
-        <w:widowControl/>
-        <w:shd w:val="clear" w:color="auto" w:fill="F3F8FC"/>
-        <w:rPr>
-          <w:rFonts w:cs="宋体" w:hint="default"/>
-          <w:color w:val="000000"/>
-          <w:sz w:val="19"/>
-          <w:szCs w:val="19"/>
-          <w:shd w:val="clear" w:color="auto" w:fill="FFFFFF"/>
-        </w:rPr>
-      </w:pPr>
-      <w:r>
-        <w:rPr>
-          <w:rFonts w:cs="宋体"/>
-          <w:color w:val="000000"/>
-          <w:sz w:val="19"/>
-          <w:szCs w:val="19"/>
-          <w:shd w:val="clear" w:color="auto" w:fill="FFFFFF"/>
-        </w:rPr>
-        <w:t xml:space="preserve"> </w:t>
-      </w:r>
-      <w:r>
-        <w:rPr>
-          <w:rFonts w:cs="宋体" w:hint="default"/>
-          <w:color w:val="000000"/>
-          <w:sz w:val="19"/>
-          <w:szCs w:val="19"/>
-          <w:shd w:val="clear" w:color="auto" w:fill="FFFFFF"/>
-        </w:rPr>
-        <w:t xml:space="preserve">           //</w:t>
-      </w:r>
-      <w:r>
-        <w:rPr>
-          <w:rFonts w:cs="宋体"/>
-          <w:color w:val="000000"/>
-          <w:sz w:val="19"/>
-          <w:szCs w:val="19"/>
-          <w:shd w:val="clear" w:color="auto" w:fill="FFFFFF"/>
-        </w:rPr>
-        <w:t>判断input框是否展示出来</w:t>
-      </w:r>
-    </w:p>
-    <w:p>
-      <w:pPr>
-        <w:pStyle w:val="HTML"/>
-        <w:widowControl/>
-        <w:shd w:val="clear" w:color="auto" w:fill="F3F8FC"/>
-        <w:rPr>
-          <w:rFonts w:cs="宋体" w:hint="default"/>
-          <w:color w:val="000000"/>
-          <w:sz w:val="19"/>
-          <w:szCs w:val="19"/>
-          <w:shd w:val="clear" w:color="auto" w:fill="FFFFFF"/>
-        </w:rPr>
-      </w:pPr>
-      <w:r>
-        <w:rPr>
-          <w:rFonts w:cs="宋体"/>
-          <w:color w:val="000000"/>
-          <w:sz w:val="19"/>
-          <w:szCs w:val="19"/>
-          <w:shd w:val="clear" w:color="auto" w:fill="FFFFFF"/>
-        </w:rPr>
-        <w:t xml:space="preserve">          var historyInputVal = TDclickObj.find("input").val();</w:t>
-      </w:r>
-    </w:p>
-    <w:p>
-      <w:pPr>
-        <w:pStyle w:val="HTML"/>
-        <w:widowControl/>
-        <w:shd w:val="clear" w:color="auto" w:fill="F3F8FC"/>
-        <w:rPr>
-          <w:rFonts w:cs="宋体" w:hint="default"/>
-          <w:color w:val="000000"/>
-          <w:sz w:val="19"/>
-          <w:szCs w:val="19"/>
-          <w:shd w:val="clear" w:color="auto" w:fill="FFFFFF"/>
-        </w:rPr>
-      </w:pPr>
-      <w:r>
-        <w:rPr>
-          <w:rFonts w:cs="宋体"/>
-          <w:color w:val="000000"/>
-          <w:sz w:val="19"/>
-          <w:szCs w:val="19"/>
-          <w:shd w:val="clear" w:color="auto" w:fill="FFFFFF"/>
-        </w:rPr>
-        <w:t xml:space="preserve"> </w:t>
-      </w:r>
-      <w:r>
-        <w:rPr>
-          <w:rFonts w:cs="宋体" w:hint="default"/>
-          <w:color w:val="000000"/>
-          <w:sz w:val="19"/>
-          <w:szCs w:val="19"/>
-          <w:shd w:val="clear" w:color="auto" w:fill="FFFFFF"/>
-        </w:rPr>
-        <w:t xml:space="preserve">           //</w:t>
-      </w:r>
-      <w:r>
-        <w:rPr>
-          <w:rFonts w:cs="宋体"/>
-          <w:color w:val="000000"/>
-          <w:sz w:val="19"/>
-          <w:szCs w:val="19"/>
-          <w:shd w:val="clear" w:color="auto" w:fill="FFFFFF"/>
-        </w:rPr>
-        <w:t>获取被点击td内input框内的原有数据</w:t>
-      </w:r>
-    </w:p>
-    <w:p>
-      <w:pPr>
-        <w:pStyle w:val="HTML"/>
-        <w:widowControl/>
-        <w:shd w:val="clear" w:color="auto" w:fill="F3F8FC"/>
-        <w:rPr>
-          <w:rFonts w:cs="宋体" w:hint="default"/>
-          <w:color w:val="000000"/>
-          <w:sz w:val="19"/>
-          <w:szCs w:val="19"/>
-          <w:shd w:val="clear" w:color="auto" w:fill="FFFFFF"/>
-        </w:rPr>
-      </w:pPr>
-      <w:r>
-        <w:rPr>
-          <w:rFonts w:cs="宋体"/>
-          <w:color w:val="000000"/>
-          <w:sz w:val="19"/>
-          <w:szCs w:val="19"/>
-          <w:shd w:val="clear" w:color="auto" w:fill="FFFFFF"/>
-        </w:rPr>
-        <w:t xml:space="preserve">          $("#inputTextAREA").val(historyInputVal);</w:t>
-      </w:r>
-    </w:p>
-    <w:p>
-      <w:pPr>
-        <w:pStyle w:val="HTML"/>
-        <w:widowControl/>
-        <w:shd w:val="clear" w:color="auto" w:fill="F3F8FC"/>
-        <w:rPr>
-          <w:rFonts w:cs="宋体" w:hint="default"/>
-          <w:color w:val="000000"/>
-          <w:sz w:val="19"/>
-          <w:szCs w:val="19"/>
-          <w:shd w:val="clear" w:color="auto" w:fill="FFFFFF"/>
-        </w:rPr>
-      </w:pPr>
-      <w:r>
-        <w:rPr>
-          <w:rFonts w:cs="宋体"/>
-          <w:color w:val="000000"/>
-          <w:sz w:val="19"/>
-          <w:szCs w:val="19"/>
-          <w:shd w:val="clear" w:color="auto" w:fill="FFFFFF"/>
-        </w:rPr>
-        <w:t xml:space="preserve"> </w:t>
-      </w:r>
-      <w:r>
-        <w:rPr>
-          <w:rFonts w:cs="宋体" w:hint="default"/>
-          <w:color w:val="000000"/>
-          <w:sz w:val="19"/>
-          <w:szCs w:val="19"/>
-          <w:shd w:val="clear" w:color="auto" w:fill="FFFFFF"/>
-        </w:rPr>
-        <w:t xml:space="preserve">         //</w:t>
-      </w:r>
-      <w:r>
-        <w:rPr>
-          <w:rFonts w:cs="宋体"/>
-          <w:color w:val="000000"/>
-          <w:sz w:val="19"/>
-          <w:szCs w:val="19"/>
-          <w:shd w:val="clear" w:color="auto" w:fill="FFFFFF"/>
-        </w:rPr>
-        <w:t>将原有数据赋值给弹出框内的输入框</w:t>
-      </w:r>
-    </w:p>
-    <w:p>
-      <w:pPr>
-        <w:pStyle w:val="HTML"/>
-        <w:widowControl/>
-        <w:shd w:val="clear" w:color="auto" w:fill="F3F8FC"/>
-        <w:rPr>
-          <w:rFonts w:cs="宋体" w:hint="default"/>
-          <w:color w:val="000000"/>
-          <w:sz w:val="19"/>
-          <w:szCs w:val="19"/>
-          <w:shd w:val="clear" w:color="auto" w:fill="FFFFFF"/>
-        </w:rPr>
-      </w:pPr>
-      <w:r>
-        <w:rPr>
-          <w:rFonts w:cs="宋体"/>
-          <w:color w:val="000000"/>
-          <w:sz w:val="19"/>
-          <w:szCs w:val="19"/>
-          <w:shd w:val="clear" w:color="auto" w:fill="FFFFFF"/>
-        </w:rPr>
-        <w:t xml:space="preserve">          $(".main").fadeIn();</w:t>
-      </w:r>
-    </w:p>
-    <w:p>
-      <w:pPr>
-        <w:pStyle w:val="HTML"/>
-        <w:widowControl/>
-        <w:shd w:val="clear" w:color="auto" w:fill="F3F8FC"/>
-        <w:ind w:firstLineChars="500" w:firstLine="950"/>
-        <w:rPr>
-          <w:rFonts w:cs="宋体" w:hint="default"/>
-          <w:color w:val="000000"/>
-          <w:sz w:val="19"/>
-          <w:szCs w:val="19"/>
-          <w:shd w:val="clear" w:color="auto" w:fill="FFFFFF"/>
-        </w:rPr>
-      </w:pPr>
-      <w:r>
-        <w:rPr>
-          <w:rFonts w:cs="宋体"/>
-          <w:color w:val="000000"/>
-          <w:sz w:val="19"/>
-          <w:szCs w:val="19"/>
-          <w:shd w:val="clear" w:color="auto" w:fill="FFFFFF"/>
-        </w:rPr>
-        <w:t>/</w:t>
-      </w:r>
-      <w:r>
-        <w:rPr>
-          <w:rFonts w:cs="宋体" w:hint="default"/>
-          <w:color w:val="000000"/>
-          <w:sz w:val="19"/>
-          <w:szCs w:val="19"/>
-          <w:shd w:val="clear" w:color="auto" w:fill="FFFFFF"/>
-        </w:rPr>
-        <w:t>/</w:t>
-      </w:r>
-      <w:r>
-        <w:rPr>
-          <w:rFonts w:cs="宋体"/>
-          <w:color w:val="000000"/>
-          <w:sz w:val="19"/>
-          <w:szCs w:val="19"/>
-          <w:shd w:val="clear" w:color="auto" w:fill="FFFFFF"/>
-        </w:rPr>
-        <w:t>弹出整个弹出框</w:t>
-      </w:r>
-    </w:p>
-    <w:p>
-      <w:pPr>
-        <w:pStyle w:val="HTML"/>
-        <w:widowControl/>
-        <w:shd w:val="clear" w:color="auto" w:fill="F3F8FC"/>
-        <w:rPr>
-          <w:rFonts w:cs="宋体" w:hint="default"/>
-          <w:color w:val="000000"/>
-          <w:sz w:val="19"/>
-          <w:szCs w:val="19"/>
-          <w:shd w:val="clear" w:color="auto" w:fill="FFFFFF"/>
-        </w:rPr>
-      </w:pPr>
-      <w:r>
-        <w:rPr>
-          <w:rFonts w:cs="宋体"/>
-          <w:color w:val="000000"/>
-          <w:sz w:val="19"/>
-          <w:szCs w:val="19"/>
-          <w:shd w:val="clear" w:color="auto" w:fill="FFFFFF"/>
-        </w:rPr>
-        <w:t xml:space="preserve">          $("#inputTextAREA").focus();</w:t>
-      </w:r>
-    </w:p>
-    <w:p>
-      <w:pPr>
-        <w:pStyle w:val="HTML"/>
-        <w:widowControl/>
-        <w:shd w:val="clear" w:color="auto" w:fill="F3F8FC"/>
-        <w:rPr>
-          <w:rFonts w:cs="宋体" w:hint="default"/>
-          <w:color w:val="000000"/>
-          <w:sz w:val="19"/>
-          <w:szCs w:val="19"/>
-          <w:shd w:val="clear" w:color="auto" w:fill="FFFFFF"/>
-        </w:rPr>
-      </w:pPr>
-      <w:r>
-        <w:rPr>
-          <w:rFonts w:cs="宋体"/>
-          <w:color w:val="000000"/>
-          <w:sz w:val="19"/>
-          <w:szCs w:val="19"/>
-          <w:shd w:val="clear" w:color="auto" w:fill="FFFFFF"/>
-        </w:rPr>
-        <w:t xml:space="preserve"> </w:t>
-      </w:r>
-      <w:r>
-        <w:rPr>
-          <w:rFonts w:cs="宋体" w:hint="default"/>
-          <w:color w:val="000000"/>
-          <w:sz w:val="19"/>
-          <w:szCs w:val="19"/>
-          <w:shd w:val="clear" w:color="auto" w:fill="FFFFFF"/>
-        </w:rPr>
-        <w:t xml:space="preserve">          //</w:t>
-      </w:r>
-      <w:r>
-        <w:rPr>
-          <w:rFonts w:cs="宋体"/>
-          <w:color w:val="000000"/>
-          <w:sz w:val="19"/>
-          <w:szCs w:val="19"/>
-          <w:shd w:val="clear" w:color="auto" w:fill="FFFFFF"/>
-        </w:rPr>
-        <w:t>进行对焦，将td内的焦点转移到弹框内的输入框</w:t>
-      </w:r>
-    </w:p>
-    <w:p>
-      <w:pPr>
-        <w:pStyle w:val="HTML"/>
-        <w:widowControl/>
-        <w:shd w:val="clear" w:color="auto" w:fill="F3F8FC"/>
-        <w:rPr>
-          <w:rFonts w:cs="宋体" w:hint="default"/>
-          <w:color w:val="000000"/>
-          <w:sz w:val="19"/>
-          <w:szCs w:val="19"/>
-          <w:shd w:val="clear" w:color="auto" w:fill="FFFFFF"/>
-        </w:rPr>
-      </w:pPr>
-      <w:r>
-        <w:rPr>
-          <w:rFonts w:cs="宋体"/>
-          <w:color w:val="000000"/>
-          <w:sz w:val="19"/>
-          <w:szCs w:val="19"/>
-          <w:shd w:val="clear" w:color="auto" w:fill="FFFFFF"/>
-        </w:rPr>
-        <w:t xml:space="preserve">          $("#main-navbar").hide();</w:t>
-      </w:r>
-    </w:p>
-    <w:p>
-      <w:pPr>
-        <w:pStyle w:val="HTML"/>
-        <w:widowControl/>
-        <w:shd w:val="clear" w:color="auto" w:fill="F3F8FC"/>
-        <w:rPr>
-          <w:rFonts w:cs="宋体" w:hint="default"/>
-          <w:color w:val="000000"/>
-          <w:sz w:val="19"/>
-          <w:szCs w:val="19"/>
-          <w:shd w:val="clear" w:color="auto" w:fill="FFFFFF"/>
-        </w:rPr>
-      </w:pPr>
-      <w:r>
-        <w:rPr>
-          <w:rFonts w:cs="宋体"/>
-          <w:color w:val="000000"/>
-          <w:sz w:val="19"/>
-          <w:szCs w:val="19"/>
-          <w:shd w:val="clear" w:color="auto" w:fill="FFFFFF"/>
-        </w:rPr>
-        <w:t xml:space="preserve">          }</w:t>
-      </w:r>
-    </w:p>
-    <w:p>
-      <w:pPr>
-        <w:pStyle w:val="HTML"/>
-        <w:widowControl/>
-        <w:shd w:val="clear" w:color="auto" w:fill="F3F8FC"/>
-        <w:rPr>
-          <w:rFonts w:cs="宋体" w:hint="default"/>
-          <w:color w:val="000000"/>
-          <w:sz w:val="19"/>
-          <w:szCs w:val="19"/>
-          <w:shd w:val="clear" w:color="auto" w:fill="FFFFFF"/>
-        </w:rPr>
-      </w:pPr>
-      <w:r>
-        <w:rPr>
-          <w:rFonts w:cs="宋体"/>
-          <w:color w:val="000000"/>
-          <w:sz w:val="19"/>
-          <w:szCs w:val="19"/>
-          <w:shd w:val="clear" w:color="auto" w:fill="FFFFFF"/>
-        </w:rPr>
-        <w:t xml:space="preserve">        }</w:t>
-      </w:r>
-    </w:p>
-    <w:p>
-      <w:pPr>
-        <w:pStyle w:val="HTML"/>
-        <w:widowControl/>
-        <w:shd w:val="clear" w:color="auto" w:fill="F3F8FC"/>
-        <w:rPr>
-          <w:rFonts w:cs="宋体" w:hint="default"/>
-          <w:color w:val="000000"/>
-          <w:sz w:val="19"/>
-          <w:szCs w:val="19"/>
-          <w:shd w:val="clear" w:color="auto" w:fill="FFFFFF"/>
-        </w:rPr>
-      </w:pPr>
-      <w:r>
-        <w:rPr>
-          <w:rFonts w:cs="宋体"/>
-          <w:color w:val="000000"/>
-          <w:sz w:val="19"/>
-          <w:szCs w:val="19"/>
-          <w:shd w:val="clear" w:color="auto" w:fill="FFFFFF"/>
-        </w:rPr>
-        <w:t xml:space="preserve">      }</w:t>
-      </w:r>
-    </w:p>
-    <w:p>
-      <w:pPr>
-        <w:pStyle w:val="HTML"/>
-        <w:widowControl/>
-        <w:shd w:val="clear" w:color="auto" w:fill="F3F8FC"/>
-        <w:rPr>
-          <w:rFonts w:cs="宋体" w:hint="default"/>
-          <w:color w:val="000000"/>
-          <w:sz w:val="19"/>
-          <w:szCs w:val="19"/>
-          <w:shd w:val="clear" w:color="auto" w:fill="FFFFFF"/>
-        </w:rPr>
-      </w:pPr>
-      <w:r>
-        <w:rPr>
-          <w:rFonts w:cs="宋体"/>
-          <w:color w:val="000000"/>
-          <w:sz w:val="19"/>
-          <w:szCs w:val="19"/>
-          <w:shd w:val="clear" w:color="auto" w:fill="FFFFFF"/>
-        </w:rPr>
-        <w:t xml:space="preserve">      else if (TDclickObj.find("textarea").length &gt; 0) {</w:t>
-      </w:r>
-    </w:p>
-    <w:p>
-      <w:pPr>
-        <w:pStyle w:val="HTML"/>
-        <w:widowControl/>
-        <w:shd w:val="clear" w:color="auto" w:fill="F3F8FC"/>
-        <w:ind w:firstLineChars="650" w:firstLine="1235"/>
-        <w:rPr>
-          <w:rFonts w:cs="宋体" w:hint="default"/>
-          <w:color w:val="000000"/>
-          <w:sz w:val="19"/>
-          <w:szCs w:val="19"/>
-          <w:shd w:val="clear" w:color="auto" w:fill="FFFFFF"/>
-        </w:rPr>
-      </w:pPr>
-      <w:r>
-        <w:rPr>
-          <w:rFonts w:cs="宋体"/>
-          <w:color w:val="000000"/>
-          <w:sz w:val="19"/>
-          <w:szCs w:val="19"/>
-          <w:shd w:val="clear" w:color="auto" w:fill="FFFFFF"/>
-        </w:rPr>
-        <w:t>/</w:t>
-      </w:r>
-      <w:r>
-        <w:rPr>
-          <w:rFonts w:cs="宋体" w:hint="default"/>
-          <w:color w:val="000000"/>
-          <w:sz w:val="19"/>
-          <w:szCs w:val="19"/>
-          <w:shd w:val="clear" w:color="auto" w:fill="FFFFFF"/>
-        </w:rPr>
-        <w:t>/</w:t>
-      </w:r>
-      <w:r>
-        <w:rPr>
-          <w:rFonts w:cs="宋体"/>
-          <w:color w:val="000000"/>
-          <w:sz w:val="19"/>
-          <w:szCs w:val="19"/>
-          <w:shd w:val="clear" w:color="auto" w:fill="FFFFFF"/>
-        </w:rPr>
-        <w:t>判断是否含有输入文本域，剩余的内容和上述input框操作相同</w:t>
-      </w:r>
-    </w:p>
-    <w:p>
-      <w:pPr>
-        <w:pStyle w:val="HTML"/>
-        <w:widowControl/>
-        <w:shd w:val="clear" w:color="auto" w:fill="F3F8FC"/>
-        <w:rPr>
-          <w:rFonts w:cs="宋体" w:hint="default"/>
-          <w:color w:val="000000"/>
-          <w:sz w:val="19"/>
-          <w:szCs w:val="19"/>
-          <w:shd w:val="clear" w:color="auto" w:fill="FFFFFF"/>
-        </w:rPr>
-      </w:pPr>
-      <w:r>
-        <w:rPr>
-          <w:rFonts w:cs="宋体"/>
-          <w:color w:val="000000"/>
-          <w:sz w:val="19"/>
-          <w:szCs w:val="19"/>
-          <w:shd w:val="clear" w:color="auto" w:fill="FFFFFF"/>
-        </w:rPr>
-        <w:t xml:space="preserve">        if (TDclickObj.find("textarea").is(":disabled") != true) {</w:t>
-      </w:r>
-    </w:p>
-    <w:p>
-      <w:pPr>
-        <w:pStyle w:val="HTML"/>
-        <w:widowControl/>
-        <w:shd w:val="clear" w:color="auto" w:fill="F3F8FC"/>
-        <w:rPr>
-          <w:rFonts w:cs="宋体" w:hint="default"/>
-          <w:color w:val="000000"/>
-          <w:sz w:val="19"/>
-          <w:szCs w:val="19"/>
-          <w:shd w:val="clear" w:color="auto" w:fill="FFFFFF"/>
-        </w:rPr>
-      </w:pPr>
-      <w:r>
-        <w:rPr>
-          <w:rFonts w:cs="宋体"/>
-          <w:color w:val="000000"/>
-          <w:sz w:val="19"/>
-          <w:szCs w:val="19"/>
-          <w:shd w:val="clear" w:color="auto" w:fill="FFFFFF"/>
-        </w:rPr>
-        <w:t xml:space="preserve">          if (TDclickObj.find("textarea").css("display")!='none') {</w:t>
-      </w:r>
-    </w:p>
-    <w:p>
-      <w:pPr>
-        <w:pStyle w:val="HTML"/>
-        <w:widowControl/>
-        <w:shd w:val="clear" w:color="auto" w:fill="F3F8FC"/>
-        <w:rPr>
-          <w:rFonts w:cs="宋体" w:hint="default"/>
-          <w:color w:val="000000"/>
-          <w:sz w:val="19"/>
-          <w:szCs w:val="19"/>
-          <w:shd w:val="clear" w:color="auto" w:fill="FFFFFF"/>
-        </w:rPr>
-      </w:pPr>
-      <w:r>
-        <w:rPr>
-          <w:rFonts w:cs="宋体"/>
-          <w:color w:val="000000"/>
-          <w:sz w:val="19"/>
-          <w:szCs w:val="19"/>
-          <w:shd w:val="clear" w:color="auto" w:fill="FFFFFF"/>
-        </w:rPr>
-        <w:t xml:space="preserve">          var historyTextareaVal = TDclickObj.find("textarea").val();</w:t>
-      </w:r>
-    </w:p>
-    <w:p>
-      <w:pPr>
-        <w:pStyle w:val="HTML"/>
-        <w:widowControl/>
-        <w:shd w:val="clear" w:color="auto" w:fill="F3F8FC"/>
-        <w:rPr>
-          <w:rFonts w:cs="宋体" w:hint="default"/>
-          <w:color w:val="000000"/>
-          <w:sz w:val="19"/>
-          <w:szCs w:val="19"/>
-          <w:shd w:val="clear" w:color="auto" w:fill="FFFFFF"/>
-        </w:rPr>
-      </w:pPr>
-      <w:r>
-        <w:rPr>
-          <w:rFonts w:cs="宋体"/>
-          <w:color w:val="000000"/>
-          <w:sz w:val="19"/>
-          <w:szCs w:val="19"/>
-          <w:shd w:val="clear" w:color="auto" w:fill="FFFFFF"/>
-        </w:rPr>
-        <w:t xml:space="preserve">          $("#inputTextAREA").val(historyTextareaVal);</w:t>
-      </w:r>
-    </w:p>
-    <w:p>
-      <w:pPr>
-        <w:pStyle w:val="HTML"/>
-        <w:widowControl/>
-        <w:shd w:val="clear" w:color="auto" w:fill="F3F8FC"/>
-        <w:rPr>
-          <w:rFonts w:cs="宋体" w:hint="default"/>
-          <w:color w:val="000000"/>
-          <w:sz w:val="19"/>
-          <w:szCs w:val="19"/>
-          <w:shd w:val="clear" w:color="auto" w:fill="FFFFFF"/>
-        </w:rPr>
-      </w:pPr>
-      <w:r>
-        <w:rPr>
-          <w:rFonts w:cs="宋体"/>
-          <w:color w:val="000000"/>
-          <w:sz w:val="19"/>
-          <w:szCs w:val="19"/>
-          <w:shd w:val="clear" w:color="auto" w:fill="FFFFFF"/>
-        </w:rPr>
-        <w:t xml:space="preserve">          $(".main").fadeIn();</w:t>
-      </w:r>
-    </w:p>
-    <w:p>
-      <w:pPr>
-        <w:pStyle w:val="HTML"/>
-        <w:widowControl/>
-        <w:shd w:val="clear" w:color="auto" w:fill="F3F8FC"/>
-        <w:rPr>
-          <w:rFonts w:cs="宋体" w:hint="default"/>
-          <w:color w:val="000000"/>
-          <w:sz w:val="19"/>
-          <w:szCs w:val="19"/>
-          <w:shd w:val="clear" w:color="auto" w:fill="FFFFFF"/>
-        </w:rPr>
-      </w:pPr>
-      <w:r>
-        <w:rPr>
-          <w:rFonts w:cs="宋体"/>
-          <w:color w:val="000000"/>
-          <w:sz w:val="19"/>
-          <w:szCs w:val="19"/>
-          <w:shd w:val="clear" w:color="auto" w:fill="FFFFFF"/>
-        </w:rPr>
-        <w:t xml:space="preserve">          $("#inputTextAREA").focus();</w:t>
-      </w:r>
-    </w:p>
-    <w:p>
-      <w:pPr>
-        <w:pStyle w:val="HTML"/>
-        <w:widowControl/>
-        <w:shd w:val="clear" w:color="auto" w:fill="F3F8FC"/>
-        <w:rPr>
-          <w:rFonts w:cs="宋体" w:hint="default"/>
-          <w:color w:val="000000"/>
-          <w:sz w:val="19"/>
-          <w:szCs w:val="19"/>
-          <w:shd w:val="clear" w:color="auto" w:fill="FFFFFF"/>
-        </w:rPr>
-      </w:pPr>
-      <w:r>
-        <w:rPr>
-          <w:rFonts w:cs="宋体"/>
-          <w:color w:val="000000"/>
-          <w:sz w:val="19"/>
-          <w:szCs w:val="19"/>
-          <w:shd w:val="clear" w:color="auto" w:fill="FFFFFF"/>
-        </w:rPr>
-        <w:t xml:space="preserve">          $("#main-navbar").hide();</w:t>
-      </w:r>
-    </w:p>
-    <w:p>
-      <w:pPr>
-        <w:pStyle w:val="HTML"/>
-        <w:widowControl/>
-        <w:shd w:val="clear" w:color="auto" w:fill="F3F8FC"/>
-        <w:rPr>
-          <w:rFonts w:cs="宋体" w:hint="default"/>
-          <w:color w:val="000000"/>
-          <w:sz w:val="19"/>
-          <w:szCs w:val="19"/>
-          <w:shd w:val="clear" w:color="auto" w:fill="FFFFFF"/>
-        </w:rPr>
-      </w:pPr>
-      <w:r>
-        <w:rPr>
-          <w:rFonts w:cs="宋体"/>
-          <w:color w:val="000000"/>
-          <w:sz w:val="19"/>
-          <w:szCs w:val="19"/>
-          <w:shd w:val="clear" w:color="auto" w:fill="FFFFFF"/>
-        </w:rPr>
-        <w:t xml:space="preserve">        }</w:t>
-      </w:r>
-    </w:p>
-    <w:p>
-      <w:pPr>
-        <w:pStyle w:val="HTML"/>
-        <w:widowControl/>
-        <w:shd w:val="clear" w:color="auto" w:fill="F3F8FC"/>
-        <w:rPr>
-          <w:rFonts w:cs="宋体" w:hint="default"/>
-          <w:color w:val="000000"/>
-          <w:sz w:val="19"/>
-          <w:szCs w:val="19"/>
-          <w:shd w:val="clear" w:color="auto" w:fill="FFFFFF"/>
-        </w:rPr>
-      </w:pPr>
-      <w:r>
-        <w:rPr>
-          <w:rFonts w:cs="宋体"/>
-          <w:color w:val="000000"/>
-          <w:sz w:val="19"/>
-          <w:szCs w:val="19"/>
-          <w:shd w:val="clear" w:color="auto" w:fill="FFFFFF"/>
-        </w:rPr>
-        <w:t xml:space="preserve">      }</w:t>
-      </w:r>
-    </w:p>
-    <w:p>
-      <w:pPr>
-        <w:pStyle w:val="HTML"/>
-        <w:widowControl/>
-        <w:shd w:val="clear" w:color="auto" w:fill="F3F8FC"/>
-        <w:rPr>
-          <w:rFonts w:cs="宋体" w:hint="default"/>
-          <w:color w:val="000000"/>
-          <w:sz w:val="19"/>
-          <w:szCs w:val="19"/>
-          <w:shd w:val="clear" w:color="auto" w:fill="FFFFFF"/>
-        </w:rPr>
-      </w:pPr>
-      <w:r>
-        <w:rPr>
-          <w:rFonts w:cs="宋体"/>
-          <w:color w:val="000000"/>
-          <w:sz w:val="19"/>
-          <w:szCs w:val="19"/>
-          <w:shd w:val="clear" w:color="auto" w:fill="FFFFFF"/>
-        </w:rPr>
-        <w:t xml:space="preserve">    }</w:t>
-      </w:r>
-    </w:p>
-    <w:p>
-      <w:pPr>
-        <w:pStyle w:val="HTML"/>
-        <w:widowControl/>
-        <w:shd w:val="clear" w:color="auto" w:fill="F3F8FC"/>
-        <w:rPr>
-          <w:rFonts w:cs="宋体" w:hint="default"/>
-          <w:color w:val="000000"/>
-          <w:sz w:val="19"/>
-          <w:szCs w:val="19"/>
-          <w:shd w:val="clear" w:color="auto" w:fill="FFFFFF"/>
-        </w:rPr>
-      </w:pPr>
-      <w:r>
-        <w:rPr>
-          <w:rFonts w:cs="宋体"/>
-          <w:color w:val="000000"/>
-          <w:sz w:val="19"/>
-          <w:szCs w:val="19"/>
-          <w:shd w:val="clear" w:color="auto" w:fill="FFFFFF"/>
-        </w:rPr>
-        <w:t xml:space="preserve">    });</w:t>
-      </w:r>
-    </w:p>
-    <w:p>
-      <w:pPr>
-        <w:pStyle w:val="HTML"/>
-        <w:widowControl/>
-        <w:shd w:val="clear" w:color="auto" w:fill="F3F8FC"/>
-        <w:ind w:firstLine="384"/>
-        <w:rPr>
-          <w:rFonts w:cs="宋体" w:hint="default"/>
-          <w:color w:val="000000"/>
-          <w:sz w:val="19"/>
-          <w:szCs w:val="19"/>
-          <w:shd w:val="clear" w:color="auto" w:fill="FFFFFF"/>
-        </w:rPr>
-      </w:pPr>
-      <w:r>
-        <w:rPr>
-          <w:rFonts w:cs="宋体"/>
-          <w:color w:val="000000"/>
-          <w:sz w:val="19"/>
-          <w:szCs w:val="19"/>
-          <w:shd w:val="clear" w:color="auto" w:fill="FFFFFF"/>
-        </w:rPr>
-        <w:t>$(".close").click(function () {</w:t>
-      </w:r>
-    </w:p>
-    <w:p>
-      <w:pPr>
-        <w:pStyle w:val="HTML"/>
-        <w:widowControl/>
-        <w:shd w:val="clear" w:color="auto" w:fill="F3F8FC"/>
-        <w:ind w:firstLine="384"/>
-        <w:rPr>
-          <w:rFonts w:cs="宋体" w:hint="default"/>
-          <w:color w:val="000000"/>
-          <w:sz w:val="19"/>
-          <w:szCs w:val="19"/>
-          <w:shd w:val="clear" w:color="auto" w:fill="FFFFFF"/>
-        </w:rPr>
-      </w:pPr>
-      <w:r>
-        <w:rPr>
-          <w:rFonts w:cs="宋体"/>
-          <w:color w:val="000000"/>
-          <w:sz w:val="19"/>
-          <w:szCs w:val="19"/>
-          <w:shd w:val="clear" w:color="auto" w:fill="FFFFFF"/>
-        </w:rPr>
-        <w:t>/</w:t>
-      </w:r>
-      <w:r>
-        <w:rPr>
-          <w:rFonts w:cs="宋体" w:hint="default"/>
-          <w:color w:val="000000"/>
-          <w:sz w:val="19"/>
-          <w:szCs w:val="19"/>
-          <w:shd w:val="clear" w:color="auto" w:fill="FFFFFF"/>
-        </w:rPr>
-        <w:t>/</w:t>
-      </w:r>
-      <w:r>
-        <w:rPr>
-          <w:rFonts w:cs="宋体"/>
-          <w:color w:val="000000"/>
-          <w:sz w:val="19"/>
-          <w:szCs w:val="19"/>
-          <w:shd w:val="clear" w:color="auto" w:fill="FFFFFF"/>
-        </w:rPr>
-        <w:t>点击X关闭弹窗</w:t>
-      </w:r>
-    </w:p>
-    <w:p>
-      <w:pPr>
-        <w:pStyle w:val="HTML"/>
-        <w:widowControl/>
-        <w:shd w:val="clear" w:color="auto" w:fill="F3F8FC"/>
-        <w:rPr>
-          <w:rFonts w:cs="宋体" w:hint="default"/>
-          <w:color w:val="000000"/>
-          <w:sz w:val="19"/>
-          <w:szCs w:val="19"/>
-          <w:shd w:val="clear" w:color="auto" w:fill="FFFFFF"/>
-        </w:rPr>
-      </w:pPr>
-      <w:r>
-        <w:rPr>
-          <w:rFonts w:cs="宋体"/>
-          <w:color w:val="000000"/>
-          <w:sz w:val="19"/>
-          <w:szCs w:val="19"/>
-          <w:shd w:val="clear" w:color="auto" w:fill="FFFFFF"/>
-        </w:rPr>
-        <w:t xml:space="preserve">      $(".main").fadeOut();</w:t>
-      </w:r>
-    </w:p>
-    <w:p>
-      <w:pPr>
-        <w:pStyle w:val="HTML"/>
-        <w:widowControl/>
-        <w:shd w:val="clear" w:color="auto" w:fill="F3F8FC"/>
-        <w:rPr>
-          <w:rFonts w:cs="宋体" w:hint="default"/>
-          <w:color w:val="000000"/>
-          <w:sz w:val="19"/>
-          <w:szCs w:val="19"/>
-          <w:shd w:val="clear" w:color="auto" w:fill="FFFFFF"/>
-        </w:rPr>
-      </w:pPr>
-      <w:r>
-        <w:rPr>
-          <w:rFonts w:cs="宋体"/>
-          <w:color w:val="000000"/>
-          <w:sz w:val="19"/>
-          <w:szCs w:val="19"/>
-          <w:shd w:val="clear" w:color="auto" w:fill="FFFFFF"/>
-        </w:rPr>
-        <w:t xml:space="preserve">      $("#main-navbar").show();</w:t>
-      </w:r>
-    </w:p>
-    <w:p>
-      <w:pPr>
-        <w:pStyle w:val="HTML"/>
-        <w:widowControl/>
-        <w:shd w:val="clear" w:color="auto" w:fill="F3F8FC"/>
-        <w:rPr>
-          <w:rFonts w:cs="宋体" w:hint="default"/>
-          <w:color w:val="000000"/>
-          <w:sz w:val="19"/>
-          <w:szCs w:val="19"/>
-          <w:shd w:val="clear" w:color="auto" w:fill="FFFFFF"/>
-        </w:rPr>
-      </w:pPr>
-      <w:r>
-        <w:rPr>
-          <w:rFonts w:cs="宋体"/>
-          <w:color w:val="000000"/>
-          <w:sz w:val="19"/>
-          <w:szCs w:val="19"/>
-          <w:shd w:val="clear" w:color="auto" w:fill="FFFFFF"/>
-        </w:rPr>
-        <w:t xml:space="preserve">      $("#inputTextAREA").val("");</w:t>
-      </w:r>
-    </w:p>
-    <w:p>
-      <w:pPr>
-        <w:pStyle w:val="HTML"/>
-        <w:widowControl/>
-        <w:shd w:val="clear" w:color="auto" w:fill="F3F8FC"/>
-        <w:rPr>
-          <w:rFonts w:cs="宋体" w:hint="default"/>
-          <w:color w:val="000000"/>
-          <w:sz w:val="19"/>
-          <w:szCs w:val="19"/>
-          <w:shd w:val="clear" w:color="auto" w:fill="FFFFFF"/>
-        </w:rPr>
-      </w:pPr>
-      <w:r>
-        <w:rPr>
-          <w:rFonts w:cs="宋体"/>
-          <w:color w:val="000000"/>
-          <w:sz w:val="19"/>
-          <w:szCs w:val="19"/>
-          <w:shd w:val="clear" w:color="auto" w:fill="FFFFFF"/>
-        </w:rPr>
-        <w:t xml:space="preserve"> </w:t>
-      </w:r>
-      <w:r>
-        <w:rPr>
-          <w:rFonts w:cs="宋体" w:hint="default"/>
-          <w:color w:val="000000"/>
-          <w:sz w:val="19"/>
-          <w:szCs w:val="19"/>
-          <w:shd w:val="clear" w:color="auto" w:fill="FFFFFF"/>
-        </w:rPr>
-        <w:t xml:space="preserve">    //</w:t>
-      </w:r>
-      <w:r>
-        <w:rPr>
-          <w:rFonts w:cs="宋体"/>
-          <w:color w:val="000000"/>
-          <w:sz w:val="19"/>
-          <w:szCs w:val="19"/>
-          <w:shd w:val="clear" w:color="auto" w:fill="FFFFFF"/>
-        </w:rPr>
-        <w:t>清空弹出的输入框内的输入记录</w:t>
-      </w:r>
-    </w:p>
-    <w:p>
-      <w:pPr>
-        <w:pStyle w:val="HTML"/>
-        <w:widowControl/>
-        <w:shd w:val="clear" w:color="auto" w:fill="F3F8FC"/>
-        <w:rPr>
-          <w:rFonts w:cs="宋体" w:hint="default"/>
-          <w:color w:val="000000"/>
-          <w:sz w:val="19"/>
-          <w:szCs w:val="19"/>
-          <w:shd w:val="clear" w:color="auto" w:fill="FFFFFF"/>
-        </w:rPr>
-      </w:pPr>
-      <w:r>
-        <w:rPr>
-          <w:rFonts w:cs="宋体"/>
-          <w:color w:val="000000"/>
-          <w:sz w:val="19"/>
-          <w:szCs w:val="19"/>
-          <w:shd w:val="clear" w:color="auto" w:fill="FFFFFF"/>
-        </w:rPr>
-        <w:t xml:space="preserve">    })</w:t>
-      </w:r>
-    </w:p>
-    <w:p>
-      <w:pPr>
-        <w:pStyle w:val="HTML"/>
-        <w:widowControl/>
-        <w:shd w:val="clear" w:color="auto" w:fill="F3F8FC"/>
-        <w:ind w:firstLine="384"/>
-        <w:rPr>
-          <w:rFonts w:cs="宋体" w:hint="default"/>
-          <w:color w:val="000000"/>
-          <w:sz w:val="19"/>
-          <w:szCs w:val="19"/>
-          <w:shd w:val="clear" w:color="auto" w:fill="FFFFFF"/>
-        </w:rPr>
-      </w:pPr>
-      <w:r>
-        <w:rPr>
-          <w:rFonts w:cs="宋体"/>
-          <w:color w:val="000000"/>
-          <w:sz w:val="19"/>
-          <w:szCs w:val="19"/>
-          <w:shd w:val="clear" w:color="auto" w:fill="FFFFFF"/>
-        </w:rPr>
-        <w:t>$(".cancel").click(function () {</w:t>
-      </w:r>
-    </w:p>
-    <w:p>
-      <w:pPr>
-        <w:pStyle w:val="HTML"/>
-        <w:widowControl/>
-        <w:shd w:val="clear" w:color="auto" w:fill="F3F8FC"/>
-        <w:ind w:firstLine="384"/>
-        <w:rPr>
-          <w:rFonts w:cs="宋体" w:hint="default"/>
-          <w:color w:val="000000"/>
-          <w:sz w:val="19"/>
-          <w:szCs w:val="19"/>
-          <w:shd w:val="clear" w:color="auto" w:fill="FFFFFF"/>
-        </w:rPr>
-      </w:pPr>
-      <w:r>
-        <w:rPr>
-          <w:rFonts w:cs="宋体"/>
-          <w:color w:val="000000"/>
-          <w:sz w:val="19"/>
-          <w:szCs w:val="19"/>
-          <w:shd w:val="clear" w:color="auto" w:fill="FFFFFF"/>
-        </w:rPr>
-        <w:t>/</w:t>
-      </w:r>
-      <w:r>
-        <w:rPr>
-          <w:rFonts w:cs="宋体" w:hint="default"/>
-          <w:color w:val="000000"/>
-          <w:sz w:val="19"/>
-          <w:szCs w:val="19"/>
-          <w:shd w:val="clear" w:color="auto" w:fill="FFFFFF"/>
-        </w:rPr>
-        <w:t>/</w:t>
-      </w:r>
-      <w:r>
-        <w:rPr>
-          <w:rFonts w:cs="宋体"/>
-          <w:color w:val="000000"/>
-          <w:sz w:val="19"/>
-          <w:szCs w:val="19"/>
-          <w:shd w:val="clear" w:color="auto" w:fill="FFFFFF"/>
-        </w:rPr>
         <w:t>点击取消按钮关闭弹窗</w:t>
       </w:r>
     </w:p>
@@ -32934,7 +33368,6 @@
           <w:szCs w:val="19"/>
           <w:shd w:val="clear" w:color="auto" w:fill="FFFFFF"/>
         </w:rPr>
-        <w:lastRenderedPageBreak/>
         <w:t xml:space="preserve">      $(".main").fadeOut();</w:t>
       </w:r>
     </w:p>
@@ -34521,6 +34954,10 @@
 </file>
 
 <file path=customXml/item1.xml><?xml version="1.0" encoding="utf-8"?>
+<b:Sources xmlns:b="http://schemas.openxmlformats.org/officeDocument/2006/bibliography" xmlns="http://schemas.openxmlformats.org/officeDocument/2006/bibliography" SelectedStyle="\APASixthEditionOfficeOnline.xsl" StyleName="APA" Version="6"/>
+</file>
+
+<file path=customXml/item2.xml><?xml version="1.0" encoding="utf-8"?>
 <s:customData xmlns="http://www.wps.cn/officeDocument/2013/wpsCustomData" xmlns:s="http://www.wps.cn/officeDocument/2013/wpsCustomData">
   <customSectProps>
     <customSectPr/>
@@ -34528,22 +34965,18 @@
 </s:customData>
 </file>
 
-<file path=customXml/item2.xml><?xml version="1.0" encoding="utf-8"?>
-<b:Sources xmlns:b="http://schemas.openxmlformats.org/officeDocument/2006/bibliography" xmlns="http://schemas.openxmlformats.org/officeDocument/2006/bibliography" SelectedStyle="\APASixthEditionOfficeOnline.xsl" StyleName="APA" Version="6"/>
+<file path=customXml/itemProps1.xml><?xml version="1.0" encoding="utf-8"?>
+<ds:datastoreItem xmlns:ds="http://schemas.openxmlformats.org/officeDocument/2006/customXml" ds:itemID="{20F667E0-D545-4781-9D1E-A6E711FDAB0B}">
+  <ds:schemaRefs>
+    <ds:schemaRef ds:uri="http://schemas.openxmlformats.org/officeDocument/2006/bibliography"/>
+  </ds:schemaRefs>
+</ds:datastoreItem>
 </file>
 
-<file path=customXml/itemProps1.xml><?xml version="1.0" encoding="utf-8"?>
+<file path=customXml/itemProps2.xml><?xml version="1.0" encoding="utf-8"?>
 <ds:datastoreItem xmlns:ds="http://schemas.openxmlformats.org/officeDocument/2006/customXml" ds:itemID="{B1977F7D-205B-4081-913C-38D41E755F92}">
   <ds:schemaRefs>
     <ds:schemaRef ds:uri="http://www.wps.cn/officeDocument/2013/wpsCustomData"/>
   </ds:schemaRefs>
 </ds:datastoreItem>
-</file>
-
-<file path=customXml/itemProps2.xml><?xml version="1.0" encoding="utf-8"?>
-<ds:datastoreItem xmlns:ds="http://schemas.openxmlformats.org/officeDocument/2006/customXml" ds:itemID="{20F667E0-D545-4781-9D1E-A6E711FDAB0B}">
-  <ds:schemaRefs>
-    <ds:schemaRef ds:uri="http://schemas.openxmlformats.org/officeDocument/2006/bibliography"/>
-  </ds:schemaRefs>
-</ds:datastoreItem>
 </file>